--- a/PMS.AppHost/Roadmap.docx
+++ b/PMS.AppHost/Roadmap.docx
@@ -56,7 +56,7 @@
       <w:r>
         <w:t xml:space="preserve"> if you use Windows and Visual Studio Community, or SQLite (</w:t>
       </w:r>
-      <w:hyperlink r:id="rId5" w:history="1">
+      <w:hyperlink r:id="rId7" w:history="1">
         <w:r>
           <w:rPr>
             <w:rStyle w:val="Hyperlink"/>
@@ -89,7 +89,7 @@
       <w:pPr>
         <w:pStyle w:val="ListParagraph"/>
       </w:pPr>
-      <w:hyperlink r:id="rId6" w:history="1">
+      <w:hyperlink r:id="rId8" w:history="1">
         <w:r>
           <w:rPr>
             <w:rStyle w:val="Hyperlink"/>
@@ -117,7 +117,7 @@
       <w:r>
         <w:t xml:space="preserve"> </w:t>
       </w:r>
-      <w:hyperlink r:id="rId7" w:history="1">
+      <w:hyperlink r:id="rId9" w:history="1">
         <w:r>
           <w:rPr>
             <w:rStyle w:val="Hyperlink"/>
@@ -147,7 +147,7 @@
       <w:pPr>
         <w:pStyle w:val="ListParagraph"/>
       </w:pPr>
-      <w:hyperlink r:id="rId8" w:history="1">
+      <w:hyperlink r:id="rId10" w:history="1">
         <w:r>
           <w:rPr>
             <w:rStyle w:val="Hyperlink"/>
@@ -198,7 +198,7 @@
                     </pic:cNvPicPr>
                   </pic:nvPicPr>
                   <pic:blipFill>
-                    <a:blip r:embed="rId9">
+                    <a:blip r:embed="rId11">
                       <a:extLst>
                         <a:ext uri="{28A0092B-C50C-407E-A947-70E740481C1C}">
                           <a14:useLocalDpi xmlns:a14="http://schemas.microsoft.com/office/drawing/2010/main" val="0"/>
@@ -340,7 +340,7 @@
       <w:pPr>
         <w:pStyle w:val="ListParagraph"/>
       </w:pPr>
-      <w:hyperlink r:id="rId10" w:history="1">
+      <w:hyperlink r:id="rId12" w:history="1">
         <w:r>
           <w:rPr>
             <w:rStyle w:val="Hyperlink"/>
@@ -444,7 +444,13 @@
         <w:pStyle w:val="ListParagraph"/>
       </w:pPr>
       <w:r>
-        <w:t>APP\Features\</w:t>
+        <w:t>APP\</w:t>
+      </w:r>
+      <w:r>
+        <w:t>Models</w:t>
+      </w:r>
+      <w:r>
+        <w:t>\</w:t>
       </w:r>
       <w:proofErr w:type="spellStart"/>
       <w:r>
@@ -457,7 +463,13 @@
         <w:pStyle w:val="ListParagraph"/>
       </w:pPr>
       <w:r>
-        <w:t>APP\Features\</w:t>
+        <w:t>APP\</w:t>
+      </w:r>
+      <w:r>
+        <w:t>Models</w:t>
+      </w:r>
+      <w:r>
+        <w:t>\</w:t>
       </w:r>
       <w:proofErr w:type="spellStart"/>
       <w:r>
@@ -473,7 +485,13 @@
         <w:pStyle w:val="ListParagraph"/>
       </w:pPr>
       <w:r>
-        <w:t>APP\Features\</w:t>
+        <w:t>APP\</w:t>
+      </w:r>
+      <w:r>
+        <w:t>Models</w:t>
+      </w:r>
+      <w:r>
+        <w:t>\</w:t>
       </w:r>
       <w:proofErr w:type="spellStart"/>
       <w:r>
@@ -560,7 +578,7 @@
       <w:pPr>
         <w:pStyle w:val="ListParagraph"/>
       </w:pPr>
-      <w:hyperlink r:id="rId11" w:history="1">
+      <w:hyperlink r:id="rId13" w:history="1">
         <w:r>
           <w:rPr>
             <w:rStyle w:val="Hyperlink"/>
@@ -636,7 +654,7 @@
       <w:pPr>
         <w:pStyle w:val="ListParagraph"/>
       </w:pPr>
-      <w:hyperlink r:id="rId12" w:history="1">
+      <w:hyperlink r:id="rId14" w:history="1">
         <w:r>
           <w:rPr>
             <w:rStyle w:val="Hyperlink"/>
@@ -1039,7 +1057,7 @@
       <w:pPr>
         <w:pStyle w:val="ListParagraph"/>
       </w:pPr>
-      <w:hyperlink r:id="rId13" w:history="1">
+      <w:hyperlink r:id="rId15" w:history="1">
         <w:r>
           <w:rPr>
             <w:rStyle w:val="Hyperlink"/>
@@ -1263,7 +1281,7 @@
       <w:pPr>
         <w:pStyle w:val="ListParagraph"/>
       </w:pPr>
-      <w:hyperlink r:id="rId14" w:history="1">
+      <w:hyperlink r:id="rId16" w:history="1">
         <w:r>
           <w:rPr>
             <w:rStyle w:val="Hyperlink"/>
@@ -1309,7 +1327,7 @@
       <w:pPr>
         <w:pStyle w:val="ListParagraph"/>
       </w:pPr>
-      <w:hyperlink r:id="rId15" w:history="1">
+      <w:hyperlink r:id="rId17" w:history="1">
         <w:r>
           <w:rPr>
             <w:rStyle w:val="Hyperlink"/>
@@ -1393,7 +1411,7 @@
       <w:pPr>
         <w:pStyle w:val="ListParagraph"/>
       </w:pPr>
-      <w:hyperlink r:id="rId16" w:history="1">
+      <w:hyperlink r:id="rId18" w:history="1">
         <w:r>
           <w:rPr>
             <w:rStyle w:val="Hyperlink"/>
@@ -1477,7 +1495,7 @@
       <w:pPr>
         <w:pStyle w:val="ListParagraph"/>
       </w:pPr>
-      <w:hyperlink r:id="rId17" w:history="1">
+      <w:hyperlink r:id="rId19" w:history="1">
         <w:r>
           <w:rPr>
             <w:rStyle w:val="Hyperlink"/>
@@ -1561,7 +1579,7 @@
       <w:pPr>
         <w:pStyle w:val="ListParagraph"/>
       </w:pPr>
-      <w:hyperlink r:id="rId18" w:history="1">
+      <w:hyperlink r:id="rId20" w:history="1">
         <w:r>
           <w:rPr>
             <w:rStyle w:val="Hyperlink"/>
@@ -1653,7 +1671,7 @@
       <w:pPr>
         <w:pStyle w:val="ListParagraph"/>
       </w:pPr>
-      <w:hyperlink r:id="rId19" w:history="1">
+      <w:hyperlink r:id="rId21" w:history="1">
         <w:r>
           <w:rPr>
             <w:rStyle w:val="Hyperlink"/>
@@ -1767,7 +1785,7 @@
       <w:pPr>
         <w:pStyle w:val="ListParagraph"/>
       </w:pPr>
-      <w:hyperlink r:id="rId20" w:history="1">
+      <w:hyperlink r:id="rId22" w:history="1">
         <w:r>
           <w:rPr>
             <w:rStyle w:val="Hyperlink"/>
@@ -1886,7 +1904,7 @@
       <w:pPr>
         <w:pStyle w:val="ListParagraph"/>
       </w:pPr>
-      <w:hyperlink r:id="rId21" w:history="1">
+      <w:hyperlink r:id="rId23" w:history="1">
         <w:r>
           <w:rPr>
             <w:rStyle w:val="Hyperlink"/>
@@ -1974,7 +1992,7 @@
       <w:pPr>
         <w:pStyle w:val="ListParagraph"/>
       </w:pPr>
-      <w:hyperlink r:id="rId22" w:history="1">
+      <w:hyperlink r:id="rId24" w:history="1">
         <w:r>
           <w:rPr>
             <w:rStyle w:val="Hyperlink"/>
@@ -2050,7 +2068,7 @@
       <w:pPr>
         <w:pStyle w:val="ListParagraph"/>
       </w:pPr>
-      <w:hyperlink r:id="rId23" w:history="1">
+      <w:hyperlink r:id="rId25" w:history="1">
         <w:r>
           <w:rPr>
             <w:rStyle w:val="Hyperlink"/>
@@ -2093,7 +2111,7 @@
       <w:pPr>
         <w:pStyle w:val="ListParagraph"/>
       </w:pPr>
-      <w:hyperlink r:id="rId24" w:history="1">
+      <w:hyperlink r:id="rId26" w:history="1">
         <w:r>
           <w:rPr>
             <w:rStyle w:val="Hyperlink"/>
@@ -2742,7 +2760,7 @@
       <w:pPr>
         <w:pStyle w:val="ListParagraph"/>
       </w:pPr>
-      <w:hyperlink r:id="rId25" w:history="1">
+      <w:hyperlink r:id="rId27" w:history="1">
         <w:r>
           <w:rPr>
             <w:rStyle w:val="Hyperlink"/>
@@ -2832,7 +2850,7 @@
       <w:pPr>
         <w:pStyle w:val="ListParagraph"/>
       </w:pPr>
-      <w:hyperlink r:id="rId26" w:history="1">
+      <w:hyperlink r:id="rId28" w:history="1">
         <w:r>
           <w:rPr>
             <w:rStyle w:val="Hyperlink"/>
@@ -2922,7 +2940,7 @@
       <w:pPr>
         <w:pStyle w:val="ListParagraph"/>
       </w:pPr>
-      <w:hyperlink r:id="rId27" w:history="1">
+      <w:hyperlink r:id="rId29" w:history="1">
         <w:r>
           <w:rPr>
             <w:rStyle w:val="Hyperlink"/>
@@ -3023,7 +3041,7 @@
       <w:pPr>
         <w:pStyle w:val="ListParagraph"/>
       </w:pPr>
-      <w:hyperlink r:id="rId28" w:history="1">
+      <w:hyperlink r:id="rId30" w:history="1">
         <w:r>
           <w:rPr>
             <w:rStyle w:val="Hyperlink"/>
@@ -3106,7 +3124,7 @@
       <w:pPr>
         <w:pStyle w:val="ListParagraph"/>
       </w:pPr>
-      <w:hyperlink r:id="rId29" w:history="1">
+      <w:hyperlink r:id="rId31" w:history="1">
         <w:r>
           <w:rPr>
             <w:rStyle w:val="Hyperlink"/>
@@ -3196,7 +3214,7 @@
       <w:pPr>
         <w:pStyle w:val="ListParagraph"/>
       </w:pPr>
-      <w:hyperlink r:id="rId30" w:history="1">
+      <w:hyperlink r:id="rId32" w:history="1">
         <w:r>
           <w:rPr>
             <w:rStyle w:val="Hyperlink"/>
@@ -3288,7 +3306,7 @@
       <w:pPr>
         <w:pStyle w:val="ListParagraph"/>
       </w:pPr>
-      <w:hyperlink r:id="rId31" w:history="1">
+      <w:hyperlink r:id="rId33" w:history="1">
         <w:r>
           <w:rPr>
             <w:rStyle w:val="Hyperlink"/>
@@ -3372,7 +3390,7 @@
       <w:pPr>
         <w:pStyle w:val="ListParagraph"/>
       </w:pPr>
-      <w:hyperlink r:id="rId32" w:history="1">
+      <w:hyperlink r:id="rId34" w:history="1">
         <w:r>
           <w:rPr>
             <w:rStyle w:val="Hyperlink"/>
@@ -3456,7 +3474,7 @@
       <w:pPr>
         <w:pStyle w:val="ListParagraph"/>
       </w:pPr>
-      <w:hyperlink r:id="rId33" w:history="1">
+      <w:hyperlink r:id="rId35" w:history="1">
         <w:r>
           <w:rPr>
             <w:rStyle w:val="Hyperlink"/>
@@ -3540,7 +3558,7 @@
       <w:pPr>
         <w:pStyle w:val="ListParagraph"/>
       </w:pPr>
-      <w:hyperlink r:id="rId34" w:history="1">
+      <w:hyperlink r:id="rId36" w:history="1">
         <w:r>
           <w:rPr>
             <w:rStyle w:val="Hyperlink"/>
@@ -3632,7 +3650,7 @@
       <w:pPr>
         <w:pStyle w:val="ListParagraph"/>
       </w:pPr>
-      <w:hyperlink r:id="rId35" w:history="1">
+      <w:hyperlink r:id="rId37" w:history="1">
         <w:r>
           <w:rPr>
             <w:rStyle w:val="Hyperlink"/>
@@ -3785,7 +3803,7 @@
       <w:pPr>
         <w:pStyle w:val="ListParagraph"/>
       </w:pPr>
-      <w:hyperlink r:id="rId36" w:history="1">
+      <w:hyperlink r:id="rId38" w:history="1">
         <w:r>
           <w:rPr>
             <w:rStyle w:val="Hyperlink"/>
@@ -3831,7 +3849,7 @@
       <w:pPr>
         <w:pStyle w:val="ListParagraph"/>
       </w:pPr>
-      <w:hyperlink r:id="rId37" w:history="1">
+      <w:hyperlink r:id="rId39" w:history="1">
         <w:r>
           <w:rPr>
             <w:rStyle w:val="Hyperlink"/>
@@ -3877,7 +3895,7 @@
       <w:pPr>
         <w:pStyle w:val="ListParagraph"/>
       </w:pPr>
-      <w:hyperlink r:id="rId38" w:history="1">
+      <w:hyperlink r:id="rId40" w:history="1">
         <w:r>
           <w:rPr>
             <w:rStyle w:val="Hyperlink"/>
@@ -3890,7 +3908,7 @@
       <w:pPr>
         <w:pStyle w:val="ListParagraph"/>
       </w:pPr>
-      <w:hyperlink r:id="rId39" w:history="1">
+      <w:hyperlink r:id="rId41" w:history="1">
         <w:r>
           <w:rPr>
             <w:rStyle w:val="Hyperlink"/>
@@ -3903,7 +3921,7 @@
       <w:pPr>
         <w:pStyle w:val="ListParagraph"/>
       </w:pPr>
-      <w:hyperlink r:id="rId40" w:history="1">
+      <w:hyperlink r:id="rId42" w:history="1">
         <w:r>
           <w:rPr>
             <w:rStyle w:val="Hyperlink"/>
@@ -3916,7 +3934,7 @@
       <w:pPr>
         <w:pStyle w:val="ListParagraph"/>
       </w:pPr>
-      <w:hyperlink r:id="rId41" w:history="1">
+      <w:hyperlink r:id="rId43" w:history="1">
         <w:r>
           <w:rPr>
             <w:rStyle w:val="Hyperlink"/>
@@ -3970,36 +3988,12 @@
       <w:pPr>
         <w:pStyle w:val="ListParagraph"/>
       </w:pPr>
-      <w:hyperlink r:id="rId42" w:history="1">
-        <w:r>
-          <w:rPr>
-            <w:rStyle w:val="Hyperlink"/>
-          </w:rPr>
-          <w:t>https://github.com/cagilalsac/PMS/blob/master/Users.APP/Features/</w:t>
-        </w:r>
-        <w:r>
-          <w:rPr>
-            <w:rStyle w:val="Hyperlink"/>
-          </w:rPr>
-          <w:t>Roles</w:t>
-        </w:r>
-        <w:r>
-          <w:rPr>
-            <w:rStyle w:val="Hyperlink"/>
-          </w:rPr>
-          <w:t>/</w:t>
-        </w:r>
-        <w:r>
-          <w:rPr>
-            <w:rStyle w:val="Hyperlink"/>
-          </w:rPr>
-          <w:t>Role</w:t>
-        </w:r>
-        <w:r>
-          <w:rPr>
-            <w:rStyle w:val="Hyperlink"/>
-          </w:rPr>
-          <w:t>CreateHandler.cs</w:t>
+      <w:hyperlink r:id="rId44" w:history="1">
+        <w:r>
+          <w:rPr>
+            <w:rStyle w:val="Hyperlink"/>
+          </w:rPr>
+          <w:t>https://github.com/cagilalsac/PMS/blob/master/Users.APP/Features/Roles/RoleCreateHandler.cs</w:t>
         </w:r>
       </w:hyperlink>
     </w:p>
@@ -4007,36 +4001,12 @@
       <w:pPr>
         <w:pStyle w:val="ListParagraph"/>
       </w:pPr>
-      <w:hyperlink r:id="rId43" w:history="1">
-        <w:r>
-          <w:rPr>
-            <w:rStyle w:val="Hyperlink"/>
-          </w:rPr>
-          <w:t>https://github.com/cagilalsac/PMS/blob/master/Users.APP/Features/</w:t>
-        </w:r>
-        <w:r>
-          <w:rPr>
-            <w:rStyle w:val="Hyperlink"/>
-          </w:rPr>
-          <w:t>Roles</w:t>
-        </w:r>
-        <w:r>
-          <w:rPr>
-            <w:rStyle w:val="Hyperlink"/>
-          </w:rPr>
-          <w:t>/</w:t>
-        </w:r>
-        <w:r>
-          <w:rPr>
-            <w:rStyle w:val="Hyperlink"/>
-          </w:rPr>
-          <w:t>Role</w:t>
-        </w:r>
-        <w:r>
-          <w:rPr>
-            <w:rStyle w:val="Hyperlink"/>
-          </w:rPr>
-          <w:t>DeleteHandler.cs</w:t>
+      <w:hyperlink r:id="rId45" w:history="1">
+        <w:r>
+          <w:rPr>
+            <w:rStyle w:val="Hyperlink"/>
+          </w:rPr>
+          <w:t>https://github.com/cagilalsac/PMS/blob/master/Users.APP/Features/Roles/RoleDeleteHandler.cs</w:t>
         </w:r>
       </w:hyperlink>
     </w:p>
@@ -4044,36 +4014,12 @@
       <w:pPr>
         <w:pStyle w:val="ListParagraph"/>
       </w:pPr>
-      <w:hyperlink r:id="rId44" w:history="1">
-        <w:r>
-          <w:rPr>
-            <w:rStyle w:val="Hyperlink"/>
-          </w:rPr>
-          <w:t>https://github.com/cagilalsac/PMS/blob/master/Users.APP/Features/</w:t>
-        </w:r>
-        <w:r>
-          <w:rPr>
-            <w:rStyle w:val="Hyperlink"/>
-          </w:rPr>
-          <w:t>Roles</w:t>
-        </w:r>
-        <w:r>
-          <w:rPr>
-            <w:rStyle w:val="Hyperlink"/>
-          </w:rPr>
-          <w:t>/</w:t>
-        </w:r>
-        <w:r>
-          <w:rPr>
-            <w:rStyle w:val="Hyperlink"/>
-          </w:rPr>
-          <w:t>Role</w:t>
-        </w:r>
-        <w:r>
-          <w:rPr>
-            <w:rStyle w:val="Hyperlink"/>
-          </w:rPr>
-          <w:t>QueryHandler.cs</w:t>
+      <w:hyperlink r:id="rId46" w:history="1">
+        <w:r>
+          <w:rPr>
+            <w:rStyle w:val="Hyperlink"/>
+          </w:rPr>
+          <w:t>https://github.com/cagilalsac/PMS/blob/master/Users.APP/Features/Roles/RoleQueryHandler.cs</w:t>
         </w:r>
       </w:hyperlink>
     </w:p>
@@ -4081,36 +4027,12 @@
       <w:pPr>
         <w:pStyle w:val="ListParagraph"/>
       </w:pPr>
-      <w:hyperlink r:id="rId45" w:history="1">
-        <w:r>
-          <w:rPr>
-            <w:rStyle w:val="Hyperlink"/>
-          </w:rPr>
-          <w:t>https://github.com/cagilalsac/PMS/blob/master/Users.APP/Features/</w:t>
-        </w:r>
-        <w:r>
-          <w:rPr>
-            <w:rStyle w:val="Hyperlink"/>
-          </w:rPr>
-          <w:t>Roles</w:t>
-        </w:r>
-        <w:r>
-          <w:rPr>
-            <w:rStyle w:val="Hyperlink"/>
-          </w:rPr>
-          <w:t>/</w:t>
-        </w:r>
-        <w:r>
-          <w:rPr>
-            <w:rStyle w:val="Hyperlink"/>
-          </w:rPr>
-          <w:t>Role</w:t>
-        </w:r>
-        <w:r>
-          <w:rPr>
-            <w:rStyle w:val="Hyperlink"/>
-          </w:rPr>
-          <w:t>UpdateHandler.cs</w:t>
+      <w:hyperlink r:id="rId47" w:history="1">
+        <w:r>
+          <w:rPr>
+            <w:rStyle w:val="Hyperlink"/>
+          </w:rPr>
+          <w:t>https://github.com/cagilalsac/PMS/blob/master/Users.APP/Features/Roles/RoleUpdateHandler.cs</w:t>
         </w:r>
       </w:hyperlink>
     </w:p>
@@ -4128,13 +4050,7 @@
         </w:numPr>
       </w:pPr>
       <w:r>
-        <w:t>Create the following handler classes under the Features\</w:t>
-      </w:r>
-      <w:r>
-        <w:t>Skills</w:t>
-      </w:r>
-      <w:r>
-        <w:t xml:space="preserve"> folder of the </w:t>
+        <w:t xml:space="preserve">Create the following handler classes under the Features\Skills folder of the </w:t>
       </w:r>
       <w:proofErr w:type="spellStart"/>
       <w:r>
@@ -4157,36 +4073,12 @@
       <w:pPr>
         <w:pStyle w:val="ListParagraph"/>
       </w:pPr>
-      <w:hyperlink r:id="rId46" w:history="1">
-        <w:r>
-          <w:rPr>
-            <w:rStyle w:val="Hyperlink"/>
-          </w:rPr>
-          <w:t>https://github.com/cagilalsac/PMS/blob/master/Users.APP/Features/</w:t>
-        </w:r>
-        <w:r>
-          <w:rPr>
-            <w:rStyle w:val="Hyperlink"/>
-          </w:rPr>
-          <w:t>Skills</w:t>
-        </w:r>
-        <w:r>
-          <w:rPr>
-            <w:rStyle w:val="Hyperlink"/>
-          </w:rPr>
-          <w:t>/</w:t>
-        </w:r>
-        <w:r>
-          <w:rPr>
-            <w:rStyle w:val="Hyperlink"/>
-          </w:rPr>
-          <w:t>Skill</w:t>
-        </w:r>
-        <w:r>
-          <w:rPr>
-            <w:rStyle w:val="Hyperlink"/>
-          </w:rPr>
-          <w:t>CreateHandler.cs</w:t>
+      <w:hyperlink r:id="rId48" w:history="1">
+        <w:r>
+          <w:rPr>
+            <w:rStyle w:val="Hyperlink"/>
+          </w:rPr>
+          <w:t>https://github.com/cagilalsac/PMS/blob/master/Users.APP/Features/Skills/SkillCreateHandler.cs</w:t>
         </w:r>
       </w:hyperlink>
     </w:p>
@@ -4194,36 +4086,12 @@
       <w:pPr>
         <w:pStyle w:val="ListParagraph"/>
       </w:pPr>
-      <w:hyperlink r:id="rId47" w:history="1">
-        <w:r>
-          <w:rPr>
-            <w:rStyle w:val="Hyperlink"/>
-          </w:rPr>
-          <w:t>https://github.com/cagilalsac/PMS/blob/master/Users.APP/Features/</w:t>
-        </w:r>
-        <w:r>
-          <w:rPr>
-            <w:rStyle w:val="Hyperlink"/>
-          </w:rPr>
-          <w:t>Skills</w:t>
-        </w:r>
-        <w:r>
-          <w:rPr>
-            <w:rStyle w:val="Hyperlink"/>
-          </w:rPr>
-          <w:t>/</w:t>
-        </w:r>
-        <w:r>
-          <w:rPr>
-            <w:rStyle w:val="Hyperlink"/>
-          </w:rPr>
-          <w:t>Skill</w:t>
-        </w:r>
-        <w:r>
-          <w:rPr>
-            <w:rStyle w:val="Hyperlink"/>
-          </w:rPr>
-          <w:t>DeleteHandler.cs</w:t>
+      <w:hyperlink r:id="rId49" w:history="1">
+        <w:r>
+          <w:rPr>
+            <w:rStyle w:val="Hyperlink"/>
+          </w:rPr>
+          <w:t>https://github.com/cagilalsac/PMS/blob/master/Users.APP/Features/Skills/SkillDeleteHandler.cs</w:t>
         </w:r>
       </w:hyperlink>
     </w:p>
@@ -4231,36 +4099,12 @@
       <w:pPr>
         <w:pStyle w:val="ListParagraph"/>
       </w:pPr>
-      <w:hyperlink r:id="rId48" w:history="1">
-        <w:r>
-          <w:rPr>
-            <w:rStyle w:val="Hyperlink"/>
-          </w:rPr>
-          <w:t>https://github.com/cagilalsac/PMS/blob/master/Users.APP/Features/</w:t>
-        </w:r>
-        <w:r>
-          <w:rPr>
-            <w:rStyle w:val="Hyperlink"/>
-          </w:rPr>
-          <w:t>Skills</w:t>
-        </w:r>
-        <w:r>
-          <w:rPr>
-            <w:rStyle w:val="Hyperlink"/>
-          </w:rPr>
-          <w:t>/</w:t>
-        </w:r>
-        <w:r>
-          <w:rPr>
-            <w:rStyle w:val="Hyperlink"/>
-          </w:rPr>
-          <w:t>Skill</w:t>
-        </w:r>
-        <w:r>
-          <w:rPr>
-            <w:rStyle w:val="Hyperlink"/>
-          </w:rPr>
-          <w:t>QueryHandler.cs</w:t>
+      <w:hyperlink r:id="rId50" w:history="1">
+        <w:r>
+          <w:rPr>
+            <w:rStyle w:val="Hyperlink"/>
+          </w:rPr>
+          <w:t>https://github.com/cagilalsac/PMS/blob/master/Users.APP/Features/Skills/SkillQueryHandler.cs</w:t>
         </w:r>
       </w:hyperlink>
     </w:p>
@@ -4268,36 +4112,12 @@
       <w:pPr>
         <w:pStyle w:val="ListParagraph"/>
       </w:pPr>
-      <w:hyperlink r:id="rId49" w:history="1">
-        <w:r>
-          <w:rPr>
-            <w:rStyle w:val="Hyperlink"/>
-          </w:rPr>
-          <w:t>https://github.com/cagilalsac/PMS/blob/master/Users.APP/Features/</w:t>
-        </w:r>
-        <w:r>
-          <w:rPr>
-            <w:rStyle w:val="Hyperlink"/>
-          </w:rPr>
-          <w:t>Skill</w:t>
-        </w:r>
-        <w:r>
-          <w:rPr>
-            <w:rStyle w:val="Hyperlink"/>
-          </w:rPr>
-          <w:t>/</w:t>
-        </w:r>
-        <w:r>
-          <w:rPr>
-            <w:rStyle w:val="Hyperlink"/>
-          </w:rPr>
-          <w:t>Skill</w:t>
-        </w:r>
-        <w:r>
-          <w:rPr>
-            <w:rStyle w:val="Hyperlink"/>
-          </w:rPr>
-          <w:t>UpdateHandler.cs</w:t>
+      <w:hyperlink r:id="rId51" w:history="1">
+        <w:r>
+          <w:rPr>
+            <w:rStyle w:val="Hyperlink"/>
+          </w:rPr>
+          <w:t>https://github.com/cagilalsac/PMS/blob/master/Users.APP/Features/Skill/SkillUpdateHandler.cs</w:t>
         </w:r>
       </w:hyperlink>
     </w:p>
@@ -4342,7 +4162,7 @@
       <w:pPr>
         <w:pStyle w:val="ListParagraph"/>
       </w:pPr>
-      <w:hyperlink r:id="rId50" w:history="1">
+      <w:hyperlink r:id="rId52" w:history="1">
         <w:r>
           <w:rPr>
             <w:rStyle w:val="Hyperlink"/>
@@ -4418,7 +4238,7 @@
       <w:pPr>
         <w:pStyle w:val="ListParagraph"/>
       </w:pPr>
-      <w:hyperlink r:id="rId51" w:history="1">
+      <w:hyperlink r:id="rId53" w:history="1">
         <w:r>
           <w:rPr>
             <w:rStyle w:val="Hyperlink"/>
@@ -4527,7 +4347,7 @@
       <w:pPr>
         <w:pStyle w:val="ListParagraph"/>
       </w:pPr>
-      <w:hyperlink r:id="rId52" w:history="1">
+      <w:hyperlink r:id="rId54" w:history="1">
         <w:r>
           <w:rPr>
             <w:rStyle w:val="Hyperlink"/>
@@ -4650,7 +4470,7 @@
       <w:pPr>
         <w:pStyle w:val="ListParagraph"/>
       </w:pPr>
-      <w:hyperlink r:id="rId53" w:history="1">
+      <w:hyperlink r:id="rId55" w:history="1">
         <w:r>
           <w:rPr>
             <w:rStyle w:val="Hyperlink"/>
@@ -4765,7 +4585,7 @@
       <w:pPr>
         <w:pStyle w:val="ListParagraph"/>
       </w:pPr>
-      <w:hyperlink r:id="rId54" w:history="1">
+      <w:hyperlink r:id="rId56" w:history="1">
         <w:r>
           <w:rPr>
             <w:rStyle w:val="Hyperlink"/>
@@ -4841,7 +4661,7 @@
       <w:pPr>
         <w:pStyle w:val="ListParagraph"/>
       </w:pPr>
-      <w:hyperlink r:id="rId55" w:history="1">
+      <w:hyperlink r:id="rId57" w:history="1">
         <w:r>
           <w:rPr>
             <w:rStyle w:val="Hyperlink"/>
@@ -5125,7 +4945,7 @@
       <w:pPr>
         <w:pStyle w:val="ListParagraph"/>
       </w:pPr>
-      <w:hyperlink r:id="rId56" w:history="1">
+      <w:hyperlink r:id="rId58" w:history="1">
         <w:r>
           <w:rPr>
             <w:rStyle w:val="Hyperlink"/>
@@ -5202,7 +5022,7 @@
       <w:pPr>
         <w:pStyle w:val="ListParagraph"/>
       </w:pPr>
-      <w:hyperlink r:id="rId57" w:history="1">
+      <w:hyperlink r:id="rId59" w:history="1">
         <w:r>
           <w:rPr>
             <w:rStyle w:val="Hyperlink"/>
@@ -5295,7 +5115,7 @@
       <w:pPr>
         <w:pStyle w:val="ListParagraph"/>
       </w:pPr>
-      <w:hyperlink r:id="rId58" w:history="1">
+      <w:hyperlink r:id="rId60" w:history="1">
         <w:r>
           <w:rPr>
             <w:rStyle w:val="Hyperlink"/>
@@ -5379,7 +5199,7 @@
       <w:pPr>
         <w:pStyle w:val="ListParagraph"/>
       </w:pPr>
-      <w:hyperlink r:id="rId59" w:history="1">
+      <w:hyperlink r:id="rId61" w:history="1">
         <w:r>
           <w:rPr>
             <w:rStyle w:val="Hyperlink"/>
@@ -5494,7 +5314,7 @@
       <w:pPr>
         <w:pStyle w:val="ListParagraph"/>
       </w:pPr>
-      <w:hyperlink r:id="rId60" w:history="1">
+      <w:hyperlink r:id="rId62" w:history="1">
         <w:r>
           <w:rPr>
             <w:rStyle w:val="Hyperlink"/>
@@ -5570,7 +5390,7 @@
       <w:pPr>
         <w:pStyle w:val="ListParagraph"/>
       </w:pPr>
-      <w:hyperlink r:id="rId61" w:history="1">
+      <w:hyperlink r:id="rId63" w:history="1">
         <w:r>
           <w:rPr>
             <w:rStyle w:val="Hyperlink"/>
@@ -5646,7 +5466,7 @@
       <w:pPr>
         <w:pStyle w:val="ListParagraph"/>
       </w:pPr>
-      <w:hyperlink r:id="rId62" w:history="1">
+      <w:hyperlink r:id="rId64" w:history="1">
         <w:r>
           <w:rPr>
             <w:rStyle w:val="Hyperlink"/>
@@ -5722,7 +5542,7 @@
       <w:pPr>
         <w:pStyle w:val="ListParagraph"/>
       </w:pPr>
-      <w:hyperlink r:id="rId63" w:history="1">
+      <w:hyperlink r:id="rId65" w:history="1">
         <w:r>
           <w:rPr>
             <w:rStyle w:val="Hyperlink"/>
@@ -5806,7 +5626,7 @@
       <w:pPr>
         <w:pStyle w:val="ListParagraph"/>
       </w:pPr>
-      <w:hyperlink r:id="rId64" w:history="1">
+      <w:hyperlink r:id="rId66" w:history="1">
         <w:r>
           <w:rPr>
             <w:rStyle w:val="Hyperlink"/>
@@ -5928,7 +5748,7 @@
       <w:pPr>
         <w:pStyle w:val="ListParagraph"/>
       </w:pPr>
-      <w:hyperlink r:id="rId65" w:history="1">
+      <w:hyperlink r:id="rId67" w:history="1">
         <w:r>
           <w:rPr>
             <w:rStyle w:val="Hyperlink"/>
@@ -5991,7 +5811,7 @@
       <w:pPr>
         <w:pStyle w:val="ListParagraph"/>
       </w:pPr>
-      <w:hyperlink r:id="rId66" w:history="1">
+      <w:hyperlink r:id="rId68" w:history="1">
         <w:r>
           <w:rPr>
             <w:rStyle w:val="Hyperlink"/>
@@ -6138,7 +5958,7 @@
       <w:pPr>
         <w:pStyle w:val="ListParagraph"/>
       </w:pPr>
-      <w:hyperlink r:id="rId67" w:history="1">
+      <w:hyperlink r:id="rId69" w:history="1">
         <w:r>
           <w:rPr>
             <w:rStyle w:val="Hyperlink"/>
@@ -6229,7 +6049,7 @@
       <w:pPr>
         <w:pStyle w:val="ListParagraph"/>
       </w:pPr>
-      <w:hyperlink r:id="rId68" w:history="1">
+      <w:hyperlink r:id="rId70" w:history="1">
         <w:r>
           <w:rPr>
             <w:rStyle w:val="Hyperlink"/>
@@ -6335,7 +6155,7 @@
       <w:pPr>
         <w:pStyle w:val="ListParagraph"/>
       </w:pPr>
-      <w:hyperlink r:id="rId69" w:history="1">
+      <w:hyperlink r:id="rId71" w:history="1">
         <w:r>
           <w:rPr>
             <w:rStyle w:val="Hyperlink"/>
@@ -6419,7 +6239,7 @@
       <w:pPr>
         <w:pStyle w:val="ListParagraph"/>
       </w:pPr>
-      <w:hyperlink r:id="rId70" w:history="1">
+      <w:hyperlink r:id="rId72" w:history="1">
         <w:r>
           <w:rPr>
             <w:rStyle w:val="Hyperlink"/>
@@ -6566,7 +6386,7 @@
       <w:pPr>
         <w:pStyle w:val="ListParagraph"/>
       </w:pPr>
-      <w:hyperlink r:id="rId71" w:history="1">
+      <w:hyperlink r:id="rId73" w:history="1">
         <w:r>
           <w:rPr>
             <w:rStyle w:val="Hyperlink"/>
@@ -6644,7 +6464,7 @@
       <w:pPr>
         <w:pStyle w:val="ListParagraph"/>
       </w:pPr>
-      <w:hyperlink r:id="rId72" w:history="1">
+      <w:hyperlink r:id="rId74" w:history="1">
         <w:r>
           <w:rPr>
             <w:rStyle w:val="Hyperlink"/>
@@ -7032,6 +6852,7 @@
       </w:r>
     </w:p>
     <w:sectPr>
+      <w:footerReference w:type="default" r:id="rId75"/>
       <w:pgSz w:w="12240" w:h="15840"/>
       <w:pgMar w:top="1440" w:right="1440" w:bottom="1440" w:left="1440" w:header="720" w:footer="720" w:gutter="0"/>
       <w:cols w:space="720"/>
@@ -7039,6 +6860,109 @@
     </w:sectPr>
   </w:body>
 </w:document>
+</file>
+
+<file path=word/endnotes.xml><?xml version="1.0" encoding="utf-8"?>
+<w:endnotes xmlns:wpc="http://schemas.microsoft.com/office/word/2010/wordprocessingCanvas" xmlns:cx="http://schemas.microsoft.com/office/drawing/2014/chartex" xmlns:cx1="http://schemas.microsoft.com/office/drawing/2015/9/8/chartex" xmlns:cx2="http://schemas.microsoft.com/office/drawing/2015/10/21/chartex" xmlns:cx3="http://schemas.microsoft.com/office/drawing/2016/5/9/chartex" xmlns:cx4="http://schemas.microsoft.com/office/drawing/2016/5/10/chartex" xmlns:cx5="http://schemas.microsoft.com/office/drawing/2016/5/11/chartex" xmlns:cx6="http://schemas.microsoft.com/office/drawing/2016/5/12/chartex" xmlns:cx7="http://schemas.microsoft.com/office/drawing/2016/5/13/chartex" xmlns:cx8="http://schemas.microsoft.com/office/drawing/2016/5/14/chartex" xmlns:mc="http://schemas.openxmlformats.org/markup-compatibility/2006" xmlns:aink="http://schemas.microsoft.com/office/drawing/2016/ink" xmlns:am3d="http://schemas.microsoft.com/office/drawing/2017/model3d" xmlns:o="urn:schemas-microsoft-com:office:office" xmlns:oel="http://schemas.microsoft.com/office/2019/extlst" xmlns:r="http://schemas.openxmlformats.org/officeDocument/2006/relationships" xmlns:m="http://schemas.openxmlformats.org/officeDocument/2006/math" xmlns:v="urn:schemas-microsoft-com:vml" xmlns:wp14="http://schemas.microsoft.com/office/word/2010/wordprocessingDrawing" xmlns:wp="http://schemas.openxmlformats.org/drawingml/2006/wordprocessingDrawing" xmlns:w10="urn:schemas-microsoft-com:office:word" xmlns:w="http://schemas.openxmlformats.org/wordprocessingml/2006/main" xmlns:w14="http://schemas.microsoft.com/office/word/2010/wordml" xmlns:w15="http://schemas.microsoft.com/office/word/2012/wordml" xmlns:w16cex="http://schemas.microsoft.com/office/word/2018/wordml/cex" xmlns:w16cid="http://schemas.microsoft.com/office/word/2016/wordml/cid" xmlns:w16="http://schemas.microsoft.com/office/word/2018/wordml" xmlns:w16du="http://schemas.microsoft.com/office/word/2023/wordml/word16du" xmlns:w16sdtdh="http://schemas.microsoft.com/office/word/2020/wordml/sdtdatahash" xmlns:w16sdtfl="http://schemas.microsoft.com/office/word/2024/wordml/sdtformatlock" xmlns:w16se="http://schemas.microsoft.com/office/word/2015/wordml/symex" xmlns:wpg="http://schemas.microsoft.com/office/word/2010/wordprocessingGroup" xmlns:wpi="http://schemas.microsoft.com/office/word/2010/wordprocessingInk" xmlns:wne="http://schemas.microsoft.com/office/word/2006/wordml" xmlns:wps="http://schemas.microsoft.com/office/word/2010/wordprocessingShape" mc:Ignorable="w14 w15 w16se w16cid w16 w16cex w16sdtdh w16sdtfl w16du wp14">
+  <w:endnote w:type="separator" w:id="-1">
+    <w:p>
+      <w:pPr>
+        <w:spacing w:after="0" w:line="240" w:lineRule="auto"/>
+      </w:pPr>
+      <w:r>
+        <w:separator/>
+      </w:r>
+    </w:p>
+  </w:endnote>
+  <w:endnote w:type="continuationSeparator" w:id="0">
+    <w:p>
+      <w:pPr>
+        <w:spacing w:after="0" w:line="240" w:lineRule="auto"/>
+      </w:pPr>
+      <w:r>
+        <w:continuationSeparator/>
+      </w:r>
+    </w:p>
+  </w:endnote>
+</w:endnotes>
+</file>
+
+<file path=word/footer1.xml><?xml version="1.0" encoding="utf-8"?>
+<w:ftr xmlns:wpc="http://schemas.microsoft.com/office/word/2010/wordprocessingCanvas" xmlns:cx="http://schemas.microsoft.com/office/drawing/2014/chartex" xmlns:cx1="http://schemas.microsoft.com/office/drawing/2015/9/8/chartex" xmlns:cx2="http://schemas.microsoft.com/office/drawing/2015/10/21/chartex" xmlns:cx3="http://schemas.microsoft.com/office/drawing/2016/5/9/chartex" xmlns:cx4="http://schemas.microsoft.com/office/drawing/2016/5/10/chartex" xmlns:cx5="http://schemas.microsoft.com/office/drawing/2016/5/11/chartex" xmlns:cx6="http://schemas.microsoft.com/office/drawing/2016/5/12/chartex" xmlns:cx7="http://schemas.microsoft.com/office/drawing/2016/5/13/chartex" xmlns:cx8="http://schemas.microsoft.com/office/drawing/2016/5/14/chartex" xmlns:mc="http://schemas.openxmlformats.org/markup-compatibility/2006" xmlns:aink="http://schemas.microsoft.com/office/drawing/2016/ink" xmlns:am3d="http://schemas.microsoft.com/office/drawing/2017/model3d" xmlns:o="urn:schemas-microsoft-com:office:office" xmlns:oel="http://schemas.microsoft.com/office/2019/extlst" xmlns:r="http://schemas.openxmlformats.org/officeDocument/2006/relationships" xmlns:m="http://schemas.openxmlformats.org/officeDocument/2006/math" xmlns:v="urn:schemas-microsoft-com:vml" xmlns:wp14="http://schemas.microsoft.com/office/word/2010/wordprocessingDrawing" xmlns:wp="http://schemas.openxmlformats.org/drawingml/2006/wordprocessingDrawing" xmlns:w10="urn:schemas-microsoft-com:office:word" xmlns:w="http://schemas.openxmlformats.org/wordprocessingml/2006/main" xmlns:w14="http://schemas.microsoft.com/office/word/2010/wordml" xmlns:w15="http://schemas.microsoft.com/office/word/2012/wordml" xmlns:w16cex="http://schemas.microsoft.com/office/word/2018/wordml/cex" xmlns:w16cid="http://schemas.microsoft.com/office/word/2016/wordml/cid" xmlns:w16="http://schemas.microsoft.com/office/word/2018/wordml" xmlns:w16du="http://schemas.microsoft.com/office/word/2023/wordml/word16du" xmlns:w16sdtdh="http://schemas.microsoft.com/office/word/2020/wordml/sdtdatahash" xmlns:w16sdtfl="http://schemas.microsoft.com/office/word/2024/wordml/sdtformatlock" xmlns:w16se="http://schemas.microsoft.com/office/word/2015/wordml/symex" xmlns:wpg="http://schemas.microsoft.com/office/word/2010/wordprocessingGroup" xmlns:wpi="http://schemas.microsoft.com/office/word/2010/wordprocessingInk" xmlns:wne="http://schemas.microsoft.com/office/word/2006/wordml" xmlns:wps="http://schemas.microsoft.com/office/word/2010/wordprocessingShape" mc:Ignorable="w14 w15 w16se w16cid w16 w16cex w16sdtdh w16sdtfl w16du wp14">
+  <w:sdt>
+    <w:sdtPr>
+      <w:id w:val="-98951901"/>
+      <w:docPartObj>
+        <w:docPartGallery w:val="Page Numbers (Bottom of Page)"/>
+        <w:docPartUnique/>
+      </w:docPartObj>
+    </w:sdtPr>
+    <w:sdtEndPr>
+      <w:rPr>
+        <w:noProof/>
+      </w:rPr>
+    </w:sdtEndPr>
+    <w:sdtContent>
+      <w:p>
+        <w:pPr>
+          <w:pStyle w:val="Footer"/>
+          <w:jc w:val="right"/>
+        </w:pPr>
+        <w:r>
+          <w:fldChar w:fldCharType="begin"/>
+        </w:r>
+        <w:r>
+          <w:instrText xml:space="preserve"> PAGE   \* MERGEFORMAT </w:instrText>
+        </w:r>
+        <w:r>
+          <w:fldChar w:fldCharType="separate"/>
+        </w:r>
+        <w:r>
+          <w:rPr>
+            <w:noProof/>
+          </w:rPr>
+          <w:t>2</w:t>
+        </w:r>
+        <w:r>
+          <w:rPr>
+            <w:noProof/>
+          </w:rPr>
+          <w:fldChar w:fldCharType="end"/>
+        </w:r>
+      </w:p>
+    </w:sdtContent>
+  </w:sdt>
+  <w:p>
+    <w:pPr>
+      <w:pStyle w:val="Footer"/>
+    </w:pPr>
+  </w:p>
+</w:ftr>
+</file>
+
+<file path=word/footnotes.xml><?xml version="1.0" encoding="utf-8"?>
+<w:footnotes xmlns:wpc="http://schemas.microsoft.com/office/word/2010/wordprocessingCanvas" xmlns:cx="http://schemas.microsoft.com/office/drawing/2014/chartex" xmlns:cx1="http://schemas.microsoft.com/office/drawing/2015/9/8/chartex" xmlns:cx2="http://schemas.microsoft.com/office/drawing/2015/10/21/chartex" xmlns:cx3="http://schemas.microsoft.com/office/drawing/2016/5/9/chartex" xmlns:cx4="http://schemas.microsoft.com/office/drawing/2016/5/10/chartex" xmlns:cx5="http://schemas.microsoft.com/office/drawing/2016/5/11/chartex" xmlns:cx6="http://schemas.microsoft.com/office/drawing/2016/5/12/chartex" xmlns:cx7="http://schemas.microsoft.com/office/drawing/2016/5/13/chartex" xmlns:cx8="http://schemas.microsoft.com/office/drawing/2016/5/14/chartex" xmlns:mc="http://schemas.openxmlformats.org/markup-compatibility/2006" xmlns:aink="http://schemas.microsoft.com/office/drawing/2016/ink" xmlns:am3d="http://schemas.microsoft.com/office/drawing/2017/model3d" xmlns:o="urn:schemas-microsoft-com:office:office" xmlns:oel="http://schemas.microsoft.com/office/2019/extlst" xmlns:r="http://schemas.openxmlformats.org/officeDocument/2006/relationships" xmlns:m="http://schemas.openxmlformats.org/officeDocument/2006/math" xmlns:v="urn:schemas-microsoft-com:vml" xmlns:wp14="http://schemas.microsoft.com/office/word/2010/wordprocessingDrawing" xmlns:wp="http://schemas.openxmlformats.org/drawingml/2006/wordprocessingDrawing" xmlns:w10="urn:schemas-microsoft-com:office:word" xmlns:w="http://schemas.openxmlformats.org/wordprocessingml/2006/main" xmlns:w14="http://schemas.microsoft.com/office/word/2010/wordml" xmlns:w15="http://schemas.microsoft.com/office/word/2012/wordml" xmlns:w16cex="http://schemas.microsoft.com/office/word/2018/wordml/cex" xmlns:w16cid="http://schemas.microsoft.com/office/word/2016/wordml/cid" xmlns:w16="http://schemas.microsoft.com/office/word/2018/wordml" xmlns:w16du="http://schemas.microsoft.com/office/word/2023/wordml/word16du" xmlns:w16sdtdh="http://schemas.microsoft.com/office/word/2020/wordml/sdtdatahash" xmlns:w16sdtfl="http://schemas.microsoft.com/office/word/2024/wordml/sdtformatlock" xmlns:w16se="http://schemas.microsoft.com/office/word/2015/wordml/symex" xmlns:wpg="http://schemas.microsoft.com/office/word/2010/wordprocessingGroup" xmlns:wpi="http://schemas.microsoft.com/office/word/2010/wordprocessingInk" xmlns:wne="http://schemas.microsoft.com/office/word/2006/wordml" xmlns:wps="http://schemas.microsoft.com/office/word/2010/wordprocessingShape" mc:Ignorable="w14 w15 w16se w16cid w16 w16cex w16sdtdh w16sdtfl w16du wp14">
+  <w:footnote w:type="separator" w:id="-1">
+    <w:p>
+      <w:pPr>
+        <w:spacing w:after="0" w:line="240" w:lineRule="auto"/>
+      </w:pPr>
+      <w:r>
+        <w:separator/>
+      </w:r>
+    </w:p>
+  </w:footnote>
+  <w:footnote w:type="continuationSeparator" w:id="0">
+    <w:p>
+      <w:pPr>
+        <w:spacing w:after="0" w:line="240" w:lineRule="auto"/>
+      </w:pPr>
+      <w:r>
+        <w:continuationSeparator/>
+      </w:r>
+    </w:p>
+  </w:footnote>
+</w:footnotes>
 </file>
 
 <file path=word/numbering.xml><?xml version="1.0" encoding="utf-8"?>
@@ -7661,6 +7585,50 @@
       <w:lang w:val="tr-TR" w:eastAsia="tr-TR"/>
     </w:rPr>
   </w:style>
+  <w:style w:type="paragraph" w:styleId="Header">
+    <w:name w:val="header"/>
+    <w:basedOn w:val="Normal"/>
+    <w:link w:val="HeaderChar"/>
+    <w:uiPriority w:val="99"/>
+    <w:unhideWhenUsed/>
+    <w:rsid w:val="004317BC"/>
+    <w:pPr>
+      <w:tabs>
+        <w:tab w:val="center" w:pos="4536"/>
+        <w:tab w:val="right" w:pos="9072"/>
+      </w:tabs>
+      <w:spacing w:after="0" w:line="240" w:lineRule="auto"/>
+    </w:pPr>
+  </w:style>
+  <w:style w:type="character" w:customStyle="1" w:styleId="HeaderChar">
+    <w:name w:val="Header Char"/>
+    <w:basedOn w:val="DefaultParagraphFont"/>
+    <w:link w:val="Header"/>
+    <w:uiPriority w:val="99"/>
+    <w:rsid w:val="004317BC"/>
+  </w:style>
+  <w:style w:type="paragraph" w:styleId="Footer">
+    <w:name w:val="footer"/>
+    <w:basedOn w:val="Normal"/>
+    <w:link w:val="FooterChar"/>
+    <w:uiPriority w:val="99"/>
+    <w:unhideWhenUsed/>
+    <w:rsid w:val="004317BC"/>
+    <w:pPr>
+      <w:tabs>
+        <w:tab w:val="center" w:pos="4536"/>
+        <w:tab w:val="right" w:pos="9072"/>
+      </w:tabs>
+      <w:spacing w:after="0" w:line="240" w:lineRule="auto"/>
+    </w:pPr>
+  </w:style>
+  <w:style w:type="character" w:customStyle="1" w:styleId="FooterChar">
+    <w:name w:val="Footer Char"/>
+    <w:basedOn w:val="DefaultParagraphFont"/>
+    <w:link w:val="Footer"/>
+    <w:uiPriority w:val="99"/>
+    <w:rsid w:val="004317BC"/>
+  </w:style>
 </w:styles>
 </file>
 

--- a/PMS.AppHost/Roadmap.docx
+++ b/PMS.AppHost/Roadmap.docx
@@ -2053,7 +2053,10 @@
       </w:r>
       <w:proofErr w:type="spellEnd"/>
       <w:r>
-        <w:t xml:space="preserve">, create the Project and </w:t>
+        <w:t>, create the Project</w:t>
+      </w:r>
+      <w:r>
+        <w:t xml:space="preserve">, </w:t>
       </w:r>
       <w:proofErr w:type="spellStart"/>
       <w:r>
@@ -2061,7 +2064,13 @@
       </w:r>
       <w:proofErr w:type="spellEnd"/>
       <w:r>
-        <w:t xml:space="preserve"> entity classes under the Domain folder as in:</w:t>
+        <w:t xml:space="preserve"> and Work</w:t>
+      </w:r>
+      <w:r>
+        <w:t xml:space="preserve"> entity classes under the Domain folder</w:t>
+      </w:r>
+      <w:r>
+        <w:t>:</w:t>
       </w:r>
     </w:p>
     <w:p>
@@ -2147,6 +2156,31 @@
             <w:rStyle w:val="Hyperlink"/>
           </w:rPr>
           <w:t>/Domain/ProjectTag.cs</w:t>
+        </w:r>
+      </w:hyperlink>
+    </w:p>
+    <w:p>
+      <w:pPr>
+        <w:pStyle w:val="ListParagraph"/>
+      </w:pPr>
+      <w:hyperlink r:id="rId27" w:history="1">
+        <w:r>
+          <w:rPr>
+            <w:rStyle w:val="Hyperlink"/>
+          </w:rPr>
+          <w:t>https://github.com/cagilalsac/PMS/blob/master/Projects.APP/Domain/</w:t>
+        </w:r>
+        <w:r>
+          <w:rPr>
+            <w:rStyle w:val="Hyperlink"/>
+          </w:rPr>
+          <w:t>Work</w:t>
+        </w:r>
+        <w:r>
+          <w:rPr>
+            <w:rStyle w:val="Hyperlink"/>
+          </w:rPr>
+          <w:t>.cs</w:t>
         </w:r>
       </w:hyperlink>
     </w:p>
@@ -2363,6 +2397,31 @@
       <w:pPr>
         <w:pStyle w:val="ListParagraph"/>
       </w:pPr>
+      <w:hyperlink r:id="rId28" w:history="1">
+        <w:r>
+          <w:rPr>
+            <w:rStyle w:val="Hyperlink"/>
+          </w:rPr>
+          <w:t>https://github.com/cagilalsac/PMS/blob/master/Projects.APP/Domain/</w:t>
+        </w:r>
+        <w:r>
+          <w:rPr>
+            <w:rStyle w:val="Hyperlink"/>
+          </w:rPr>
+          <w:t>Tag</w:t>
+        </w:r>
+        <w:r>
+          <w:rPr>
+            <w:rStyle w:val="Hyperlink"/>
+          </w:rPr>
+          <w:t>.cs</w:t>
+        </w:r>
+      </w:hyperlink>
+    </w:p>
+    <w:p>
+      <w:pPr>
+        <w:pStyle w:val="ListParagraph"/>
+      </w:pPr>
     </w:p>
     <w:p>
       <w:pPr>
@@ -2381,13 +2440,19 @@
       </w:r>
       <w:proofErr w:type="spellEnd"/>
       <w:r>
-        <w:t xml:space="preserve">, add the Projects and </w:t>
+        <w:t>, add the Projects</w:t>
+      </w:r>
+      <w:r>
+        <w:t xml:space="preserve">, </w:t>
       </w:r>
       <w:proofErr w:type="spellStart"/>
       <w:r>
         <w:t>ProjectTags</w:t>
       </w:r>
       <w:proofErr w:type="spellEnd"/>
+      <w:r>
+        <w:t xml:space="preserve"> and Works</w:t>
+      </w:r>
       <w:r>
         <w:t xml:space="preserve"> </w:t>
       </w:r>
@@ -2655,6 +2720,150 @@
     <w:p>
       <w:pPr>
         <w:pStyle w:val="ListParagraph"/>
+        <w:rPr>
+          <w:rFonts w:ascii="Cascadia Mono" w:hAnsi="Cascadia Mono" w:cs="Cascadia Mono"/>
+          <w:color w:val="000000"/>
+          <w:sz w:val="19"/>
+          <w:szCs w:val="19"/>
+          <w:lang w:val="tr-TR"/>
+        </w:rPr>
+      </w:pPr>
+      <w:r>
+        <w:rPr>
+          <w:rFonts w:ascii="Cascadia Mono" w:hAnsi="Cascadia Mono" w:cs="Cascadia Mono"/>
+          <w:color w:val="0000FF"/>
+          <w:sz w:val="19"/>
+          <w:szCs w:val="19"/>
+          <w:highlight w:val="white"/>
+          <w:lang w:val="tr-TR"/>
+        </w:rPr>
+        <w:t>public</w:t>
+      </w:r>
+      <w:r>
+        <w:rPr>
+          <w:rFonts w:ascii="Cascadia Mono" w:hAnsi="Cascadia Mono" w:cs="Cascadia Mono"/>
+          <w:color w:val="000000"/>
+          <w:sz w:val="19"/>
+          <w:szCs w:val="19"/>
+          <w:highlight w:val="white"/>
+          <w:lang w:val="tr-TR"/>
+        </w:rPr>
+        <w:t xml:space="preserve"> </w:t>
+      </w:r>
+      <w:r>
+        <w:rPr>
+          <w:rFonts w:ascii="Cascadia Mono" w:hAnsi="Cascadia Mono" w:cs="Cascadia Mono"/>
+          <w:color w:val="2B91AF"/>
+          <w:sz w:val="19"/>
+          <w:szCs w:val="19"/>
+          <w:highlight w:val="white"/>
+          <w:lang w:val="tr-TR"/>
+        </w:rPr>
+        <w:t>DbSet</w:t>
+      </w:r>
+      <w:r>
+        <w:rPr>
+          <w:rFonts w:ascii="Cascadia Mono" w:hAnsi="Cascadia Mono" w:cs="Cascadia Mono"/>
+          <w:color w:val="000000"/>
+          <w:sz w:val="19"/>
+          <w:szCs w:val="19"/>
+          <w:highlight w:val="white"/>
+          <w:lang w:val="tr-TR"/>
+        </w:rPr>
+        <w:t>&lt;</w:t>
+      </w:r>
+      <w:r>
+        <w:rPr>
+          <w:rFonts w:ascii="Cascadia Mono" w:hAnsi="Cascadia Mono" w:cs="Cascadia Mono"/>
+          <w:color w:val="2B91AF"/>
+          <w:sz w:val="19"/>
+          <w:szCs w:val="19"/>
+          <w:highlight w:val="white"/>
+          <w:lang w:val="tr-TR"/>
+        </w:rPr>
+        <w:t>Work</w:t>
+      </w:r>
+      <w:r>
+        <w:rPr>
+          <w:rFonts w:ascii="Cascadia Mono" w:hAnsi="Cascadia Mono" w:cs="Cascadia Mono"/>
+          <w:color w:val="000000"/>
+          <w:sz w:val="19"/>
+          <w:szCs w:val="19"/>
+          <w:highlight w:val="white"/>
+          <w:lang w:val="tr-TR"/>
+        </w:rPr>
+        <w:t xml:space="preserve">&gt; </w:t>
+      </w:r>
+      <w:r>
+        <w:rPr>
+          <w:rFonts w:ascii="Cascadia Mono" w:hAnsi="Cascadia Mono" w:cs="Cascadia Mono"/>
+          <w:color w:val="000000"/>
+          <w:sz w:val="19"/>
+          <w:szCs w:val="19"/>
+          <w:highlight w:val="white"/>
+          <w:lang w:val="tr-TR"/>
+        </w:rPr>
+        <w:t>Works</w:t>
+      </w:r>
+      <w:r>
+        <w:rPr>
+          <w:rFonts w:ascii="Cascadia Mono" w:hAnsi="Cascadia Mono" w:cs="Cascadia Mono"/>
+          <w:color w:val="000000"/>
+          <w:sz w:val="19"/>
+          <w:szCs w:val="19"/>
+          <w:highlight w:val="white"/>
+          <w:lang w:val="tr-TR"/>
+        </w:rPr>
+        <w:t xml:space="preserve"> { </w:t>
+      </w:r>
+      <w:r>
+        <w:rPr>
+          <w:rFonts w:ascii="Cascadia Mono" w:hAnsi="Cascadia Mono" w:cs="Cascadia Mono"/>
+          <w:color w:val="0000FF"/>
+          <w:sz w:val="19"/>
+          <w:szCs w:val="19"/>
+          <w:highlight w:val="white"/>
+          <w:lang w:val="tr-TR"/>
+        </w:rPr>
+        <w:t>get</w:t>
+      </w:r>
+      <w:r>
+        <w:rPr>
+          <w:rFonts w:ascii="Cascadia Mono" w:hAnsi="Cascadia Mono" w:cs="Cascadia Mono"/>
+          <w:color w:val="000000"/>
+          <w:sz w:val="19"/>
+          <w:szCs w:val="19"/>
+          <w:highlight w:val="white"/>
+          <w:lang w:val="tr-TR"/>
+        </w:rPr>
+        <w:t xml:space="preserve">; </w:t>
+      </w:r>
+      <w:r>
+        <w:rPr>
+          <w:rFonts w:ascii="Cascadia Mono" w:hAnsi="Cascadia Mono" w:cs="Cascadia Mono"/>
+          <w:color w:val="0000FF"/>
+          <w:sz w:val="19"/>
+          <w:szCs w:val="19"/>
+          <w:highlight w:val="white"/>
+          <w:lang w:val="tr-TR"/>
+        </w:rPr>
+        <w:t>set</w:t>
+      </w:r>
+      <w:r>
+        <w:rPr>
+          <w:rFonts w:ascii="Cascadia Mono" w:hAnsi="Cascadia Mono" w:cs="Cascadia Mono"/>
+          <w:color w:val="000000"/>
+          <w:sz w:val="19"/>
+          <w:szCs w:val="19"/>
+          <w:highlight w:val="white"/>
+          <w:lang w:val="tr-TR"/>
+        </w:rPr>
+        <w:t>; }</w:t>
+      </w:r>
+    </w:p>
+    <w:p>
+      <w:pPr>
+        <w:pStyle w:val="ListParagraph"/>
       </w:pPr>
     </w:p>
     <w:p>
@@ -2690,13 +2899,19 @@
       </w:r>
       <w:proofErr w:type="spellEnd"/>
       <w:r>
-        <w:t xml:space="preserve"> as the Default project, run “add-migration v2” in the console then after the operation is completed run “update-database” to add the Projects and </w:t>
+        <w:t xml:space="preserve"> as the Default project, run “add-migration v2” in the console then after the operation is completed run “update-database” to add the Projects</w:t>
+      </w:r>
+      <w:r>
+        <w:t xml:space="preserve">, </w:t>
       </w:r>
       <w:proofErr w:type="spellStart"/>
       <w:r>
         <w:t>ProjectTags</w:t>
       </w:r>
       <w:proofErr w:type="spellEnd"/>
+      <w:r>
+        <w:t xml:space="preserve"> and Works</w:t>
+      </w:r>
       <w:r>
         <w:t xml:space="preserve"> tables to the database.</w:t>
       </w:r>
@@ -2760,7 +2975,7 @@
       <w:pPr>
         <w:pStyle w:val="ListParagraph"/>
       </w:pPr>
-      <w:hyperlink r:id="rId27" w:history="1">
+      <w:hyperlink r:id="rId29" w:history="1">
         <w:r>
           <w:rPr>
             <w:rStyle w:val="Hyperlink"/>
@@ -2850,7 +3065,7 @@
       <w:pPr>
         <w:pStyle w:val="ListParagraph"/>
       </w:pPr>
-      <w:hyperlink r:id="rId28" w:history="1">
+      <w:hyperlink r:id="rId30" w:history="1">
         <w:r>
           <w:rPr>
             <w:rStyle w:val="Hyperlink"/>
@@ -2940,7 +3155,7 @@
       <w:pPr>
         <w:pStyle w:val="ListParagraph"/>
       </w:pPr>
-      <w:hyperlink r:id="rId29" w:history="1">
+      <w:hyperlink r:id="rId31" w:history="1">
         <w:r>
           <w:rPr>
             <w:rStyle w:val="Hyperlink"/>
@@ -2978,16 +3193,6 @@
           <w:t>/Features/Projects/ProjectUpdateHandler.cs</w:t>
         </w:r>
       </w:hyperlink>
-    </w:p>
-    <w:p>
-      <w:pPr>
-        <w:pStyle w:val="ListParagraph"/>
-      </w:pPr>
-    </w:p>
-    <w:p>
-      <w:pPr>
-        <w:pStyle w:val="ListParagraph"/>
-      </w:pPr>
     </w:p>
     <w:p>
       <w:pPr>
@@ -3041,7 +3246,7 @@
       <w:pPr>
         <w:pStyle w:val="ListParagraph"/>
       </w:pPr>
-      <w:hyperlink r:id="rId30" w:history="1">
+      <w:hyperlink r:id="rId32" w:history="1">
         <w:r>
           <w:rPr>
             <w:rStyle w:val="Hyperlink"/>
@@ -3124,7 +3329,7 @@
       <w:pPr>
         <w:pStyle w:val="ListParagraph"/>
       </w:pPr>
-      <w:hyperlink r:id="rId31" w:history="1">
+      <w:hyperlink r:id="rId33" w:history="1">
         <w:r>
           <w:rPr>
             <w:rStyle w:val="Hyperlink"/>
@@ -3214,7 +3419,7 @@
       <w:pPr>
         <w:pStyle w:val="ListParagraph"/>
       </w:pPr>
-      <w:hyperlink r:id="rId32" w:history="1">
+      <w:hyperlink r:id="rId34" w:history="1">
         <w:r>
           <w:rPr>
             <w:rStyle w:val="Hyperlink"/>
@@ -3306,7 +3511,7 @@
       <w:pPr>
         <w:pStyle w:val="ListParagraph"/>
       </w:pPr>
-      <w:hyperlink r:id="rId33" w:history="1">
+      <w:hyperlink r:id="rId35" w:history="1">
         <w:r>
           <w:rPr>
             <w:rStyle w:val="Hyperlink"/>
@@ -3390,7 +3595,7 @@
       <w:pPr>
         <w:pStyle w:val="ListParagraph"/>
       </w:pPr>
-      <w:hyperlink r:id="rId34" w:history="1">
+      <w:hyperlink r:id="rId36" w:history="1">
         <w:r>
           <w:rPr>
             <w:rStyle w:val="Hyperlink"/>
@@ -3474,7 +3679,7 @@
       <w:pPr>
         <w:pStyle w:val="ListParagraph"/>
       </w:pPr>
-      <w:hyperlink r:id="rId35" w:history="1">
+      <w:hyperlink r:id="rId37" w:history="1">
         <w:r>
           <w:rPr>
             <w:rStyle w:val="Hyperlink"/>
@@ -3558,7 +3763,7 @@
       <w:pPr>
         <w:pStyle w:val="ListParagraph"/>
       </w:pPr>
-      <w:hyperlink r:id="rId36" w:history="1">
+      <w:hyperlink r:id="rId38" w:history="1">
         <w:r>
           <w:rPr>
             <w:rStyle w:val="Hyperlink"/>
@@ -3650,7 +3855,7 @@
       <w:pPr>
         <w:pStyle w:val="ListParagraph"/>
       </w:pPr>
-      <w:hyperlink r:id="rId37" w:history="1">
+      <w:hyperlink r:id="rId39" w:history="1">
         <w:r>
           <w:rPr>
             <w:rStyle w:val="Hyperlink"/>
@@ -3803,7 +4008,7 @@
       <w:pPr>
         <w:pStyle w:val="ListParagraph"/>
       </w:pPr>
-      <w:hyperlink r:id="rId38" w:history="1">
+      <w:hyperlink r:id="rId40" w:history="1">
         <w:r>
           <w:rPr>
             <w:rStyle w:val="Hyperlink"/>
@@ -3849,7 +4054,7 @@
       <w:pPr>
         <w:pStyle w:val="ListParagraph"/>
       </w:pPr>
-      <w:hyperlink r:id="rId39" w:history="1">
+      <w:hyperlink r:id="rId41" w:history="1">
         <w:r>
           <w:rPr>
             <w:rStyle w:val="Hyperlink"/>
@@ -3895,7 +4100,7 @@
       <w:pPr>
         <w:pStyle w:val="ListParagraph"/>
       </w:pPr>
-      <w:hyperlink r:id="rId40" w:history="1">
+      <w:hyperlink r:id="rId42" w:history="1">
         <w:r>
           <w:rPr>
             <w:rStyle w:val="Hyperlink"/>
@@ -3908,7 +4113,7 @@
       <w:pPr>
         <w:pStyle w:val="ListParagraph"/>
       </w:pPr>
-      <w:hyperlink r:id="rId41" w:history="1">
+      <w:hyperlink r:id="rId43" w:history="1">
         <w:r>
           <w:rPr>
             <w:rStyle w:val="Hyperlink"/>
@@ -3921,7 +4126,7 @@
       <w:pPr>
         <w:pStyle w:val="ListParagraph"/>
       </w:pPr>
-      <w:hyperlink r:id="rId42" w:history="1">
+      <w:hyperlink r:id="rId44" w:history="1">
         <w:r>
           <w:rPr>
             <w:rStyle w:val="Hyperlink"/>
@@ -3934,7 +4139,7 @@
       <w:pPr>
         <w:pStyle w:val="ListParagraph"/>
       </w:pPr>
-      <w:hyperlink r:id="rId43" w:history="1">
+      <w:hyperlink r:id="rId45" w:history="1">
         <w:r>
           <w:rPr>
             <w:rStyle w:val="Hyperlink"/>
@@ -3988,7 +4193,7 @@
       <w:pPr>
         <w:pStyle w:val="ListParagraph"/>
       </w:pPr>
-      <w:hyperlink r:id="rId44" w:history="1">
+      <w:hyperlink r:id="rId46" w:history="1">
         <w:r>
           <w:rPr>
             <w:rStyle w:val="Hyperlink"/>
@@ -4001,7 +4206,7 @@
       <w:pPr>
         <w:pStyle w:val="ListParagraph"/>
       </w:pPr>
-      <w:hyperlink r:id="rId45" w:history="1">
+      <w:hyperlink r:id="rId47" w:history="1">
         <w:r>
           <w:rPr>
             <w:rStyle w:val="Hyperlink"/>
@@ -4014,7 +4219,7 @@
       <w:pPr>
         <w:pStyle w:val="ListParagraph"/>
       </w:pPr>
-      <w:hyperlink r:id="rId46" w:history="1">
+      <w:hyperlink r:id="rId48" w:history="1">
         <w:r>
           <w:rPr>
             <w:rStyle w:val="Hyperlink"/>
@@ -4027,7 +4232,7 @@
       <w:pPr>
         <w:pStyle w:val="ListParagraph"/>
       </w:pPr>
-      <w:hyperlink r:id="rId47" w:history="1">
+      <w:hyperlink r:id="rId49" w:history="1">
         <w:r>
           <w:rPr>
             <w:rStyle w:val="Hyperlink"/>
@@ -4073,7 +4278,7 @@
       <w:pPr>
         <w:pStyle w:val="ListParagraph"/>
       </w:pPr>
-      <w:hyperlink r:id="rId48" w:history="1">
+      <w:hyperlink r:id="rId50" w:history="1">
         <w:r>
           <w:rPr>
             <w:rStyle w:val="Hyperlink"/>
@@ -4086,7 +4291,7 @@
       <w:pPr>
         <w:pStyle w:val="ListParagraph"/>
       </w:pPr>
-      <w:hyperlink r:id="rId49" w:history="1">
+      <w:hyperlink r:id="rId51" w:history="1">
         <w:r>
           <w:rPr>
             <w:rStyle w:val="Hyperlink"/>
@@ -4099,7 +4304,7 @@
       <w:pPr>
         <w:pStyle w:val="ListParagraph"/>
       </w:pPr>
-      <w:hyperlink r:id="rId50" w:history="1">
+      <w:hyperlink r:id="rId52" w:history="1">
         <w:r>
           <w:rPr>
             <w:rStyle w:val="Hyperlink"/>
@@ -4112,7 +4317,7 @@
       <w:pPr>
         <w:pStyle w:val="ListParagraph"/>
       </w:pPr>
-      <w:hyperlink r:id="rId51" w:history="1">
+      <w:hyperlink r:id="rId53" w:history="1">
         <w:r>
           <w:rPr>
             <w:rStyle w:val="Hyperlink"/>
@@ -4162,7 +4367,7 @@
       <w:pPr>
         <w:pStyle w:val="ListParagraph"/>
       </w:pPr>
-      <w:hyperlink r:id="rId52" w:history="1">
+      <w:hyperlink r:id="rId54" w:history="1">
         <w:r>
           <w:rPr>
             <w:rStyle w:val="Hyperlink"/>
@@ -4238,7 +4443,7 @@
       <w:pPr>
         <w:pStyle w:val="ListParagraph"/>
       </w:pPr>
-      <w:hyperlink r:id="rId53" w:history="1">
+      <w:hyperlink r:id="rId55" w:history="1">
         <w:r>
           <w:rPr>
             <w:rStyle w:val="Hyperlink"/>
@@ -4347,7 +4552,7 @@
       <w:pPr>
         <w:pStyle w:val="ListParagraph"/>
       </w:pPr>
-      <w:hyperlink r:id="rId54" w:history="1">
+      <w:hyperlink r:id="rId56" w:history="1">
         <w:r>
           <w:rPr>
             <w:rStyle w:val="Hyperlink"/>
@@ -4470,7 +4675,7 @@
       <w:pPr>
         <w:pStyle w:val="ListParagraph"/>
       </w:pPr>
-      <w:hyperlink r:id="rId55" w:history="1">
+      <w:hyperlink r:id="rId57" w:history="1">
         <w:r>
           <w:rPr>
             <w:rStyle w:val="Hyperlink"/>
@@ -4585,7 +4790,7 @@
       <w:pPr>
         <w:pStyle w:val="ListParagraph"/>
       </w:pPr>
-      <w:hyperlink r:id="rId56" w:history="1">
+      <w:hyperlink r:id="rId58" w:history="1">
         <w:r>
           <w:rPr>
             <w:rStyle w:val="Hyperlink"/>
@@ -4661,7 +4866,7 @@
       <w:pPr>
         <w:pStyle w:val="ListParagraph"/>
       </w:pPr>
-      <w:hyperlink r:id="rId57" w:history="1">
+      <w:hyperlink r:id="rId59" w:history="1">
         <w:r>
           <w:rPr>
             <w:rStyle w:val="Hyperlink"/>
@@ -4945,7 +5150,7 @@
       <w:pPr>
         <w:pStyle w:val="ListParagraph"/>
       </w:pPr>
-      <w:hyperlink r:id="rId58" w:history="1">
+      <w:hyperlink r:id="rId60" w:history="1">
         <w:r>
           <w:rPr>
             <w:rStyle w:val="Hyperlink"/>
@@ -5022,7 +5227,7 @@
       <w:pPr>
         <w:pStyle w:val="ListParagraph"/>
       </w:pPr>
-      <w:hyperlink r:id="rId59" w:history="1">
+      <w:hyperlink r:id="rId61" w:history="1">
         <w:r>
           <w:rPr>
             <w:rStyle w:val="Hyperlink"/>
@@ -5115,7 +5320,7 @@
       <w:pPr>
         <w:pStyle w:val="ListParagraph"/>
       </w:pPr>
-      <w:hyperlink r:id="rId60" w:history="1">
+      <w:hyperlink r:id="rId62" w:history="1">
         <w:r>
           <w:rPr>
             <w:rStyle w:val="Hyperlink"/>
@@ -5199,7 +5404,7 @@
       <w:pPr>
         <w:pStyle w:val="ListParagraph"/>
       </w:pPr>
-      <w:hyperlink r:id="rId61" w:history="1">
+      <w:hyperlink r:id="rId63" w:history="1">
         <w:r>
           <w:rPr>
             <w:rStyle w:val="Hyperlink"/>
@@ -5314,7 +5519,7 @@
       <w:pPr>
         <w:pStyle w:val="ListParagraph"/>
       </w:pPr>
-      <w:hyperlink r:id="rId62" w:history="1">
+      <w:hyperlink r:id="rId64" w:history="1">
         <w:r>
           <w:rPr>
             <w:rStyle w:val="Hyperlink"/>
@@ -5390,7 +5595,7 @@
       <w:pPr>
         <w:pStyle w:val="ListParagraph"/>
       </w:pPr>
-      <w:hyperlink r:id="rId63" w:history="1">
+      <w:hyperlink r:id="rId65" w:history="1">
         <w:r>
           <w:rPr>
             <w:rStyle w:val="Hyperlink"/>
@@ -5466,7 +5671,7 @@
       <w:pPr>
         <w:pStyle w:val="ListParagraph"/>
       </w:pPr>
-      <w:hyperlink r:id="rId64" w:history="1">
+      <w:hyperlink r:id="rId66" w:history="1">
         <w:r>
           <w:rPr>
             <w:rStyle w:val="Hyperlink"/>
@@ -5542,7 +5747,7 @@
       <w:pPr>
         <w:pStyle w:val="ListParagraph"/>
       </w:pPr>
-      <w:hyperlink r:id="rId65" w:history="1">
+      <w:hyperlink r:id="rId67" w:history="1">
         <w:r>
           <w:rPr>
             <w:rStyle w:val="Hyperlink"/>
@@ -5626,7 +5831,7 @@
       <w:pPr>
         <w:pStyle w:val="ListParagraph"/>
       </w:pPr>
-      <w:hyperlink r:id="rId66" w:history="1">
+      <w:hyperlink r:id="rId68" w:history="1">
         <w:r>
           <w:rPr>
             <w:rStyle w:val="Hyperlink"/>
@@ -5748,7 +5953,7 @@
       <w:pPr>
         <w:pStyle w:val="ListParagraph"/>
       </w:pPr>
-      <w:hyperlink r:id="rId67" w:history="1">
+      <w:hyperlink r:id="rId69" w:history="1">
         <w:r>
           <w:rPr>
             <w:rStyle w:val="Hyperlink"/>
@@ -5811,7 +6016,7 @@
       <w:pPr>
         <w:pStyle w:val="ListParagraph"/>
       </w:pPr>
-      <w:hyperlink r:id="rId68" w:history="1">
+      <w:hyperlink r:id="rId70" w:history="1">
         <w:r>
           <w:rPr>
             <w:rStyle w:val="Hyperlink"/>
@@ -5958,7 +6163,7 @@
       <w:pPr>
         <w:pStyle w:val="ListParagraph"/>
       </w:pPr>
-      <w:hyperlink r:id="rId69" w:history="1">
+      <w:hyperlink r:id="rId71" w:history="1">
         <w:r>
           <w:rPr>
             <w:rStyle w:val="Hyperlink"/>
@@ -6049,7 +6254,7 @@
       <w:pPr>
         <w:pStyle w:val="ListParagraph"/>
       </w:pPr>
-      <w:hyperlink r:id="rId70" w:history="1">
+      <w:hyperlink r:id="rId72" w:history="1">
         <w:r>
           <w:rPr>
             <w:rStyle w:val="Hyperlink"/>
@@ -6155,7 +6360,7 @@
       <w:pPr>
         <w:pStyle w:val="ListParagraph"/>
       </w:pPr>
-      <w:hyperlink r:id="rId71" w:history="1">
+      <w:hyperlink r:id="rId73" w:history="1">
         <w:r>
           <w:rPr>
             <w:rStyle w:val="Hyperlink"/>
@@ -6239,7 +6444,7 @@
       <w:pPr>
         <w:pStyle w:val="ListParagraph"/>
       </w:pPr>
-      <w:hyperlink r:id="rId72" w:history="1">
+      <w:hyperlink r:id="rId74" w:history="1">
         <w:r>
           <w:rPr>
             <w:rStyle w:val="Hyperlink"/>
@@ -6386,7 +6591,7 @@
       <w:pPr>
         <w:pStyle w:val="ListParagraph"/>
       </w:pPr>
-      <w:hyperlink r:id="rId73" w:history="1">
+      <w:hyperlink r:id="rId75" w:history="1">
         <w:r>
           <w:rPr>
             <w:rStyle w:val="Hyperlink"/>
@@ -6464,7 +6669,7 @@
       <w:pPr>
         <w:pStyle w:val="ListParagraph"/>
       </w:pPr>
-      <w:hyperlink r:id="rId74" w:history="1">
+      <w:hyperlink r:id="rId76" w:history="1">
         <w:r>
           <w:rPr>
             <w:rStyle w:val="Hyperlink"/>
@@ -6852,7 +7057,7 @@
       </w:r>
     </w:p>
     <w:sectPr>
-      <w:footerReference w:type="default" r:id="rId75"/>
+      <w:footerReference w:type="default" r:id="rId77"/>
       <w:pgSz w:w="12240" w:h="15840"/>
       <w:pgMar w:top="1440" w:right="1440" w:bottom="1440" w:left="1440" w:header="720" w:footer="720" w:gutter="0"/>
       <w:cols w:space="720"/>

--- a/PMS.AppHost/Roadmap.docx
+++ b/PMS.AppHost/Roadmap.docx
@@ -473,9 +473,6 @@
       </w:r>
       <w:proofErr w:type="spellStart"/>
       <w:r>
-        <w:t>Query</w:t>
-      </w:r>
-      <w:r>
         <w:t>Response.cs</w:t>
       </w:r>
       <w:proofErr w:type="spellEnd"/>
@@ -2168,19 +2165,7 @@
           <w:rPr>
             <w:rStyle w:val="Hyperlink"/>
           </w:rPr>
-          <w:t>https://github.com/cagilalsac/PMS/blob/master/Projects.APP/Domain/</w:t>
-        </w:r>
-        <w:r>
-          <w:rPr>
-            <w:rStyle w:val="Hyperlink"/>
-          </w:rPr>
-          <w:t>Work</w:t>
-        </w:r>
-        <w:r>
-          <w:rPr>
-            <w:rStyle w:val="Hyperlink"/>
-          </w:rPr>
-          <w:t>.cs</w:t>
+          <w:t>https://github.com/cagilalsac/PMS/blob/master/Projects.APP/Domain/Work.cs</w:t>
         </w:r>
       </w:hyperlink>
     </w:p>
@@ -2402,19 +2387,7 @@
           <w:rPr>
             <w:rStyle w:val="Hyperlink"/>
           </w:rPr>
-          <w:t>https://github.com/cagilalsac/PMS/blob/master/Projects.APP/Domain/</w:t>
-        </w:r>
-        <w:r>
-          <w:rPr>
-            <w:rStyle w:val="Hyperlink"/>
-          </w:rPr>
-          <w:t>Tag</w:t>
-        </w:r>
-        <w:r>
-          <w:rPr>
-            <w:rStyle w:val="Hyperlink"/>
-          </w:rPr>
-          <w:t>.cs</w:t>
+          <w:t>https://github.com/cagilalsac/PMS/blob/master/Projects.APP/Domain/Tag.cs</w:t>
         </w:r>
       </w:hyperlink>
     </w:p>
@@ -2792,29 +2765,7 @@
           <w:highlight w:val="white"/>
           <w:lang w:val="tr-TR"/>
         </w:rPr>
-        <w:t xml:space="preserve">&gt; </w:t>
-      </w:r>
-      <w:r>
-        <w:rPr>
-          <w:rFonts w:ascii="Cascadia Mono" w:hAnsi="Cascadia Mono" w:cs="Cascadia Mono"/>
-          <w:color w:val="000000"/>
-          <w:sz w:val="19"/>
-          <w:szCs w:val="19"/>
-          <w:highlight w:val="white"/>
-          <w:lang w:val="tr-TR"/>
-        </w:rPr>
-        <w:t>Works</w:t>
-      </w:r>
-      <w:r>
-        <w:rPr>
-          <w:rFonts w:ascii="Cascadia Mono" w:hAnsi="Cascadia Mono" w:cs="Cascadia Mono"/>
-          <w:color w:val="000000"/>
-          <w:sz w:val="19"/>
-          <w:szCs w:val="19"/>
-          <w:highlight w:val="white"/>
-          <w:lang w:val="tr-TR"/>
-        </w:rPr>
-        <w:t xml:space="preserve"> { </w:t>
+        <w:t xml:space="preserve">&gt; Works { </w:t>
       </w:r>
       <w:r>
         <w:rPr>

--- a/PMS.AppHost/Roadmap.docx
+++ b/PMS.AppHost/Roadmap.docx
@@ -2187,207 +2187,99 @@
       </w:r>
       <w:proofErr w:type="spellEnd"/>
       <w:r>
+        <w:t xml:space="preserve"> and property </w:t>
+      </w:r>
+      <w:proofErr w:type="spellStart"/>
+      <w:r>
+        <w:t>ProjectIds</w:t>
+      </w:r>
+      <w:proofErr w:type="spellEnd"/>
+      <w:r>
         <w:t xml:space="preserve"> in the Tag entity:</w:t>
       </w:r>
     </w:p>
     <w:p>
       <w:pPr>
         <w:pStyle w:val="ListParagraph"/>
-        <w:rPr>
-          <w:rFonts w:ascii="Cascadia Mono" w:hAnsi="Cascadia Mono" w:cs="Cascadia Mono"/>
-          <w:color w:val="000000"/>
-          <w:sz w:val="19"/>
-          <w:szCs w:val="19"/>
-          <w:lang w:val="tr-TR"/>
-        </w:rPr>
-      </w:pPr>
-      <w:r>
-        <w:rPr>
-          <w:rFonts w:ascii="Cascadia Mono" w:hAnsi="Cascadia Mono" w:cs="Cascadia Mono"/>
-          <w:color w:val="0000FF"/>
-          <w:sz w:val="19"/>
-          <w:szCs w:val="19"/>
-          <w:highlight w:val="white"/>
-          <w:lang w:val="tr-TR"/>
-        </w:rPr>
-        <w:t>public</w:t>
-      </w:r>
-      <w:r>
-        <w:rPr>
-          <w:rFonts w:ascii="Cascadia Mono" w:hAnsi="Cascadia Mono" w:cs="Cascadia Mono"/>
-          <w:color w:val="000000"/>
-          <w:sz w:val="19"/>
-          <w:szCs w:val="19"/>
-          <w:highlight w:val="white"/>
-          <w:lang w:val="tr-TR"/>
-        </w:rPr>
+      </w:pPr>
+      <w:hyperlink r:id="rId28" w:history="1">
+        <w:r>
+          <w:rPr>
+            <w:rStyle w:val="Hyperlink"/>
+          </w:rPr>
+          <w:t>https://github.com/cagilalsac/PMS/blob/master/Projects.APP/Domain/Tag.cs</w:t>
+        </w:r>
+      </w:hyperlink>
+    </w:p>
+    <w:p>
+      <w:pPr>
+        <w:pStyle w:val="ListParagraph"/>
+      </w:pPr>
+    </w:p>
+    <w:p>
+      <w:pPr>
+        <w:pStyle w:val="ListParagraph"/>
+        <w:numPr>
+          <w:ilvl w:val="0"/>
+          <w:numId w:val="1"/>
+        </w:numPr>
+      </w:pPr>
+      <w:r>
+        <w:t xml:space="preserve">In </w:t>
+      </w:r>
+      <w:proofErr w:type="spellStart"/>
+      <w:r>
+        <w:t>Projects.APP</w:t>
+      </w:r>
+      <w:proofErr w:type="spellEnd"/>
+      <w:r>
+        <w:t>, add the Projects</w:t>
+      </w:r>
+      <w:r>
+        <w:t xml:space="preserve">, </w:t>
+      </w:r>
+      <w:proofErr w:type="spellStart"/>
+      <w:r>
+        <w:t>ProjectTags</w:t>
+      </w:r>
+      <w:proofErr w:type="spellEnd"/>
+      <w:r>
+        <w:t xml:space="preserve"> and Works</w:t>
+      </w:r>
+      <w:r>
         <w:t xml:space="preserve"> </w:t>
       </w:r>
-      <w:r>
-        <w:rPr>
-          <w:rFonts w:ascii="Cascadia Mono" w:hAnsi="Cascadia Mono" w:cs="Cascadia Mono"/>
-          <w:color w:val="2B91AF"/>
-          <w:sz w:val="19"/>
-          <w:szCs w:val="19"/>
-          <w:highlight w:val="white"/>
-          <w:lang w:val="tr-TR"/>
-        </w:rPr>
-        <w:t>List</w:t>
-      </w:r>
-      <w:r>
-        <w:rPr>
-          <w:rFonts w:ascii="Cascadia Mono" w:hAnsi="Cascadia Mono" w:cs="Cascadia Mono"/>
-          <w:color w:val="000000"/>
-          <w:sz w:val="19"/>
-          <w:szCs w:val="19"/>
-          <w:highlight w:val="white"/>
-          <w:lang w:val="tr-TR"/>
-        </w:rPr>
-        <w:t>&lt;</w:t>
-      </w:r>
-      <w:r>
-        <w:rPr>
-          <w:rFonts w:ascii="Cascadia Mono" w:hAnsi="Cascadia Mono" w:cs="Cascadia Mono"/>
-          <w:color w:val="2B91AF"/>
-          <w:sz w:val="19"/>
-          <w:szCs w:val="19"/>
-          <w:highlight w:val="white"/>
-          <w:lang w:val="tr-TR"/>
-        </w:rPr>
-        <w:t>ProjectTag</w:t>
-      </w:r>
-      <w:r>
-        <w:rPr>
-          <w:rFonts w:ascii="Cascadia Mono" w:hAnsi="Cascadia Mono" w:cs="Cascadia Mono"/>
-          <w:color w:val="000000"/>
-          <w:sz w:val="19"/>
-          <w:szCs w:val="19"/>
-          <w:highlight w:val="white"/>
-          <w:lang w:val="tr-TR"/>
-        </w:rPr>
-        <w:t xml:space="preserve">&gt; ProjectTags { </w:t>
-      </w:r>
-      <w:r>
-        <w:rPr>
-          <w:rFonts w:ascii="Cascadia Mono" w:hAnsi="Cascadia Mono" w:cs="Cascadia Mono"/>
-          <w:color w:val="0000FF"/>
-          <w:sz w:val="19"/>
-          <w:szCs w:val="19"/>
-          <w:highlight w:val="white"/>
-          <w:lang w:val="tr-TR"/>
-        </w:rPr>
-        <w:t>get</w:t>
-      </w:r>
-      <w:r>
-        <w:rPr>
-          <w:rFonts w:ascii="Cascadia Mono" w:hAnsi="Cascadia Mono" w:cs="Cascadia Mono"/>
-          <w:color w:val="000000"/>
-          <w:sz w:val="19"/>
-          <w:szCs w:val="19"/>
-          <w:highlight w:val="white"/>
-          <w:lang w:val="tr-TR"/>
-        </w:rPr>
-        <w:t xml:space="preserve">; </w:t>
-      </w:r>
-      <w:r>
-        <w:rPr>
-          <w:rFonts w:ascii="Cascadia Mono" w:hAnsi="Cascadia Mono" w:cs="Cascadia Mono"/>
-          <w:color w:val="0000FF"/>
-          <w:sz w:val="19"/>
-          <w:szCs w:val="19"/>
-          <w:highlight w:val="white"/>
-          <w:lang w:val="tr-TR"/>
-        </w:rPr>
-        <w:t>set</w:t>
-      </w:r>
-      <w:r>
-        <w:rPr>
-          <w:rFonts w:ascii="Cascadia Mono" w:hAnsi="Cascadia Mono" w:cs="Cascadia Mono"/>
-          <w:color w:val="000000"/>
-          <w:sz w:val="19"/>
-          <w:szCs w:val="19"/>
-          <w:highlight w:val="white"/>
-          <w:lang w:val="tr-TR"/>
-        </w:rPr>
-        <w:t xml:space="preserve">; } = </w:t>
-      </w:r>
-      <w:r>
-        <w:rPr>
-          <w:rFonts w:ascii="Cascadia Mono" w:hAnsi="Cascadia Mono" w:cs="Cascadia Mono"/>
-          <w:color w:val="0000FF"/>
-          <w:sz w:val="19"/>
-          <w:szCs w:val="19"/>
-          <w:highlight w:val="white"/>
-          <w:lang w:val="tr-TR"/>
-        </w:rPr>
-        <w:t>new</w:t>
-      </w:r>
-      <w:r>
-        <w:rPr>
-          <w:rFonts w:ascii="Cascadia Mono" w:hAnsi="Cascadia Mono" w:cs="Cascadia Mono"/>
-          <w:color w:val="000000"/>
-          <w:sz w:val="19"/>
-          <w:szCs w:val="19"/>
-          <w:highlight w:val="white"/>
-          <w:lang w:val="tr-TR"/>
-        </w:rPr>
-        <w:t xml:space="preserve"> </w:t>
-      </w:r>
-      <w:r>
-        <w:rPr>
-          <w:rFonts w:ascii="Cascadia Mono" w:hAnsi="Cascadia Mono" w:cs="Cascadia Mono"/>
-          <w:color w:val="2B91AF"/>
-          <w:sz w:val="19"/>
-          <w:szCs w:val="19"/>
-          <w:highlight w:val="white"/>
-          <w:lang w:val="tr-TR"/>
-        </w:rPr>
-        <w:t>List</w:t>
-      </w:r>
-      <w:r>
-        <w:rPr>
-          <w:rFonts w:ascii="Cascadia Mono" w:hAnsi="Cascadia Mono" w:cs="Cascadia Mono"/>
-          <w:color w:val="000000"/>
-          <w:sz w:val="19"/>
-          <w:szCs w:val="19"/>
-          <w:highlight w:val="white"/>
-          <w:lang w:val="tr-TR"/>
-        </w:rPr>
-        <w:t>&lt;</w:t>
-      </w:r>
-      <w:r>
-        <w:rPr>
-          <w:rFonts w:ascii="Cascadia Mono" w:hAnsi="Cascadia Mono" w:cs="Cascadia Mono"/>
-          <w:color w:val="2B91AF"/>
-          <w:sz w:val="19"/>
-          <w:szCs w:val="19"/>
-          <w:highlight w:val="white"/>
-          <w:lang w:val="tr-TR"/>
-        </w:rPr>
-        <w:t>ProjectTag</w:t>
-      </w:r>
-      <w:r>
-        <w:rPr>
-          <w:rFonts w:ascii="Cascadia Mono" w:hAnsi="Cascadia Mono" w:cs="Cascadia Mono"/>
-          <w:color w:val="000000"/>
-          <w:sz w:val="19"/>
-          <w:szCs w:val="19"/>
-          <w:highlight w:val="white"/>
-          <w:lang w:val="tr-TR"/>
-        </w:rPr>
-        <w:t>&gt;();</w:t>
-      </w:r>
-    </w:p>
-    <w:p>
-      <w:pPr>
-        <w:pStyle w:val="ListParagraph"/>
-      </w:pPr>
-      <w:hyperlink r:id="rId28" w:history="1">
-        <w:r>
-          <w:rPr>
-            <w:rStyle w:val="Hyperlink"/>
-          </w:rPr>
-          <w:t>https://github.com/cagilalsac/PMS/blob/master/Projects.APP/Domain/Tag.cs</w:t>
+      <w:proofErr w:type="spellStart"/>
+      <w:r>
+        <w:t>DbSets</w:t>
+      </w:r>
+      <w:proofErr w:type="spellEnd"/>
+      <w:r>
+        <w:t xml:space="preserve"> in the </w:t>
+      </w:r>
+      <w:proofErr w:type="spellStart"/>
+      <w:r>
+        <w:t>ProjectsDb</w:t>
+      </w:r>
+      <w:proofErr w:type="spellEnd"/>
+      <w:r>
+        <w:t xml:space="preserve"> class in the Domain folder:</w:t>
+      </w:r>
+    </w:p>
+    <w:p>
+      <w:pPr>
+        <w:pStyle w:val="ListParagraph"/>
+        <w:rPr>
+          <w:lang w:val="tr-TR"/>
+        </w:rPr>
+      </w:pPr>
+      <w:hyperlink r:id="rId29" w:history="1">
+        <w:r>
+          <w:rPr>
+            <w:rStyle w:val="Hyperlink"/>
+            <w:lang w:val="tr-TR"/>
+          </w:rPr>
+          <w:t>https://github.com/cagilalsac/PMS/blob/master/Projects.APP/Domain/ProjectsDb.cs</w:t>
         </w:r>
       </w:hyperlink>
     </w:p>
@@ -2405,6 +2297,61 @@
         </w:numPr>
       </w:pPr>
       <w:r>
+        <w:t xml:space="preserve">In Package Manager Console, select the project that has the </w:t>
+      </w:r>
+      <w:proofErr w:type="spellStart"/>
+      <w:r>
+        <w:t>DbContext</w:t>
+      </w:r>
+      <w:proofErr w:type="spellEnd"/>
+      <w:r>
+        <w:t xml:space="preserve"> (</w:t>
+      </w:r>
+      <w:proofErr w:type="spellStart"/>
+      <w:r>
+        <w:t>ProjectsDb</w:t>
+      </w:r>
+      <w:proofErr w:type="spellEnd"/>
+      <w:r>
+        <w:t xml:space="preserve">), which is </w:t>
+      </w:r>
+      <w:proofErr w:type="spellStart"/>
+      <w:r>
+        <w:t>Projects.APP</w:t>
+      </w:r>
+      <w:proofErr w:type="spellEnd"/>
+      <w:r>
+        <w:t xml:space="preserve"> as the Default project, run “add-migration v2” in the console then after the operation is completed run “update-database” to add the Projects</w:t>
+      </w:r>
+      <w:r>
+        <w:t xml:space="preserve">, </w:t>
+      </w:r>
+      <w:proofErr w:type="spellStart"/>
+      <w:r>
+        <w:t>ProjectTags</w:t>
+      </w:r>
+      <w:proofErr w:type="spellEnd"/>
+      <w:r>
+        <w:t xml:space="preserve"> and Works</w:t>
+      </w:r>
+      <w:r>
+        <w:t xml:space="preserve"> tables to the database.</w:t>
+      </w:r>
+    </w:p>
+    <w:p>
+      <w:pPr>
+        <w:pStyle w:val="ListParagraph"/>
+      </w:pPr>
+    </w:p>
+    <w:p>
+      <w:pPr>
+        <w:pStyle w:val="ListParagraph"/>
+        <w:numPr>
+          <w:ilvl w:val="0"/>
+          <w:numId w:val="1"/>
+        </w:numPr>
+      </w:pPr>
+      <w:r>
         <w:t xml:space="preserve">In </w:t>
       </w:r>
       <w:proofErr w:type="spellStart"/>
@@ -2413,436 +2360,97 @@
       </w:r>
       <w:proofErr w:type="spellEnd"/>
       <w:r>
-        <w:t>, add the Projects</w:t>
-      </w:r>
-      <w:r>
-        <w:t xml:space="preserve">, </w:t>
-      </w:r>
-      <w:proofErr w:type="spellStart"/>
-      <w:r>
-        <w:t>ProjectTags</w:t>
-      </w:r>
-      <w:proofErr w:type="spellEnd"/>
-      <w:r>
-        <w:t xml:space="preserve"> and Works</w:t>
-      </w:r>
-      <w:r>
-        <w:t xml:space="preserve"> </w:t>
-      </w:r>
-      <w:proofErr w:type="spellStart"/>
-      <w:r>
-        <w:t>DbSets</w:t>
-      </w:r>
-      <w:proofErr w:type="spellEnd"/>
-      <w:r>
-        <w:t xml:space="preserve"> in the </w:t>
-      </w:r>
-      <w:proofErr w:type="spellStart"/>
-      <w:r>
-        <w:t>ProjectsDb</w:t>
-      </w:r>
-      <w:proofErr w:type="spellEnd"/>
-      <w:r>
-        <w:t xml:space="preserve"> class in the Domain folder:</w:t>
-      </w:r>
-    </w:p>
-    <w:p>
-      <w:pPr>
-        <w:pStyle w:val="ListParagraph"/>
-        <w:rPr>
-          <w:rFonts w:ascii="Cascadia Mono" w:hAnsi="Cascadia Mono" w:cs="Cascadia Mono"/>
-          <w:color w:val="000000"/>
-          <w:sz w:val="19"/>
-          <w:szCs w:val="19"/>
-          <w:lang w:val="tr-TR"/>
-        </w:rPr>
-      </w:pPr>
-      <w:r>
-        <w:rPr>
-          <w:rFonts w:ascii="Cascadia Mono" w:hAnsi="Cascadia Mono" w:cs="Cascadia Mono"/>
-          <w:color w:val="0000FF"/>
-          <w:sz w:val="19"/>
-          <w:szCs w:val="19"/>
-          <w:highlight w:val="white"/>
-          <w:lang w:val="tr-TR"/>
-        </w:rPr>
-        <w:t>public</w:t>
-      </w:r>
-      <w:r>
-        <w:rPr>
-          <w:rFonts w:ascii="Cascadia Mono" w:hAnsi="Cascadia Mono" w:cs="Cascadia Mono"/>
-          <w:color w:val="000000"/>
-          <w:sz w:val="19"/>
-          <w:szCs w:val="19"/>
-          <w:highlight w:val="white"/>
-          <w:lang w:val="tr-TR"/>
-        </w:rPr>
-        <w:t xml:space="preserve"> </w:t>
-      </w:r>
-      <w:r>
-        <w:rPr>
-          <w:rFonts w:ascii="Cascadia Mono" w:hAnsi="Cascadia Mono" w:cs="Cascadia Mono"/>
-          <w:color w:val="2B91AF"/>
-          <w:sz w:val="19"/>
-          <w:szCs w:val="19"/>
-          <w:highlight w:val="white"/>
-          <w:lang w:val="tr-TR"/>
-        </w:rPr>
-        <w:t>DbSet</w:t>
-      </w:r>
-      <w:r>
-        <w:rPr>
-          <w:rFonts w:ascii="Cascadia Mono" w:hAnsi="Cascadia Mono" w:cs="Cascadia Mono"/>
-          <w:color w:val="000000"/>
-          <w:sz w:val="19"/>
-          <w:szCs w:val="19"/>
-          <w:highlight w:val="white"/>
-          <w:lang w:val="tr-TR"/>
-        </w:rPr>
-        <w:t>&lt;</w:t>
-      </w:r>
-      <w:r>
-        <w:rPr>
-          <w:rFonts w:ascii="Cascadia Mono" w:hAnsi="Cascadia Mono" w:cs="Cascadia Mono"/>
-          <w:color w:val="2B91AF"/>
-          <w:sz w:val="19"/>
-          <w:szCs w:val="19"/>
-          <w:highlight w:val="white"/>
-          <w:lang w:val="tr-TR"/>
-        </w:rPr>
-        <w:t>Project</w:t>
-      </w:r>
-      <w:r>
-        <w:rPr>
-          <w:rFonts w:ascii="Cascadia Mono" w:hAnsi="Cascadia Mono" w:cs="Cascadia Mono"/>
-          <w:color w:val="000000"/>
-          <w:sz w:val="19"/>
-          <w:szCs w:val="19"/>
-          <w:highlight w:val="white"/>
-          <w:lang w:val="tr-TR"/>
-        </w:rPr>
-        <w:t xml:space="preserve">&gt; Projects { </w:t>
-      </w:r>
-      <w:r>
-        <w:rPr>
-          <w:rFonts w:ascii="Cascadia Mono" w:hAnsi="Cascadia Mono" w:cs="Cascadia Mono"/>
-          <w:color w:val="0000FF"/>
-          <w:sz w:val="19"/>
-          <w:szCs w:val="19"/>
-          <w:highlight w:val="white"/>
-          <w:lang w:val="tr-TR"/>
-        </w:rPr>
-        <w:t>get</w:t>
-      </w:r>
-      <w:r>
-        <w:rPr>
-          <w:rFonts w:ascii="Cascadia Mono" w:hAnsi="Cascadia Mono" w:cs="Cascadia Mono"/>
-          <w:color w:val="000000"/>
-          <w:sz w:val="19"/>
-          <w:szCs w:val="19"/>
-          <w:highlight w:val="white"/>
-          <w:lang w:val="tr-TR"/>
-        </w:rPr>
-        <w:t xml:space="preserve">; </w:t>
-      </w:r>
-      <w:r>
-        <w:rPr>
-          <w:rFonts w:ascii="Cascadia Mono" w:hAnsi="Cascadia Mono" w:cs="Cascadia Mono"/>
-          <w:color w:val="0000FF"/>
-          <w:sz w:val="19"/>
-          <w:szCs w:val="19"/>
-          <w:highlight w:val="white"/>
-          <w:lang w:val="tr-TR"/>
-        </w:rPr>
-        <w:t>set</w:t>
-      </w:r>
-      <w:r>
-        <w:rPr>
-          <w:rFonts w:ascii="Cascadia Mono" w:hAnsi="Cascadia Mono" w:cs="Cascadia Mono"/>
-          <w:color w:val="000000"/>
-          <w:sz w:val="19"/>
-          <w:szCs w:val="19"/>
-          <w:highlight w:val="white"/>
-          <w:lang w:val="tr-TR"/>
-        </w:rPr>
-        <w:t>; }</w:t>
-      </w:r>
-    </w:p>
-    <w:p>
-      <w:pPr>
-        <w:pStyle w:val="ListParagraph"/>
-        <w:rPr>
-          <w:rFonts w:ascii="Cascadia Mono" w:hAnsi="Cascadia Mono" w:cs="Cascadia Mono"/>
-          <w:color w:val="000000"/>
-          <w:sz w:val="19"/>
-          <w:szCs w:val="19"/>
-          <w:lang w:val="tr-TR"/>
-        </w:rPr>
-      </w:pPr>
-      <w:r>
-        <w:rPr>
-          <w:rFonts w:ascii="Cascadia Mono" w:hAnsi="Cascadia Mono" w:cs="Cascadia Mono"/>
-          <w:color w:val="0000FF"/>
-          <w:sz w:val="19"/>
-          <w:szCs w:val="19"/>
-          <w:highlight w:val="white"/>
-          <w:lang w:val="tr-TR"/>
-        </w:rPr>
-        <w:t>public</w:t>
-      </w:r>
-      <w:r>
-        <w:rPr>
-          <w:rFonts w:ascii="Cascadia Mono" w:hAnsi="Cascadia Mono" w:cs="Cascadia Mono"/>
-          <w:color w:val="000000"/>
-          <w:sz w:val="19"/>
-          <w:szCs w:val="19"/>
-          <w:highlight w:val="white"/>
-          <w:lang w:val="tr-TR"/>
-        </w:rPr>
-        <w:t xml:space="preserve"> </w:t>
-      </w:r>
-      <w:r>
-        <w:rPr>
-          <w:rFonts w:ascii="Cascadia Mono" w:hAnsi="Cascadia Mono" w:cs="Cascadia Mono"/>
-          <w:color w:val="2B91AF"/>
-          <w:sz w:val="19"/>
-          <w:szCs w:val="19"/>
-          <w:highlight w:val="white"/>
-          <w:lang w:val="tr-TR"/>
-        </w:rPr>
-        <w:t>DbSet</w:t>
-      </w:r>
-      <w:r>
-        <w:rPr>
-          <w:rFonts w:ascii="Cascadia Mono" w:hAnsi="Cascadia Mono" w:cs="Cascadia Mono"/>
-          <w:color w:val="000000"/>
-          <w:sz w:val="19"/>
-          <w:szCs w:val="19"/>
-          <w:highlight w:val="white"/>
-          <w:lang w:val="tr-TR"/>
-        </w:rPr>
-        <w:t>&lt;</w:t>
-      </w:r>
-      <w:r>
-        <w:rPr>
-          <w:rFonts w:ascii="Cascadia Mono" w:hAnsi="Cascadia Mono" w:cs="Cascadia Mono"/>
-          <w:color w:val="2B91AF"/>
-          <w:sz w:val="19"/>
-          <w:szCs w:val="19"/>
-          <w:highlight w:val="white"/>
-          <w:lang w:val="tr-TR"/>
-        </w:rPr>
-        <w:t>ProjectTag</w:t>
-      </w:r>
-      <w:r>
-        <w:rPr>
-          <w:rFonts w:ascii="Cascadia Mono" w:hAnsi="Cascadia Mono" w:cs="Cascadia Mono"/>
-          <w:color w:val="000000"/>
-          <w:sz w:val="19"/>
-          <w:szCs w:val="19"/>
-          <w:highlight w:val="white"/>
-          <w:lang w:val="tr-TR"/>
-        </w:rPr>
-        <w:t xml:space="preserve">&gt; ProjectTags { </w:t>
-      </w:r>
-      <w:r>
-        <w:rPr>
-          <w:rFonts w:ascii="Cascadia Mono" w:hAnsi="Cascadia Mono" w:cs="Cascadia Mono"/>
-          <w:color w:val="0000FF"/>
-          <w:sz w:val="19"/>
-          <w:szCs w:val="19"/>
-          <w:highlight w:val="white"/>
-          <w:lang w:val="tr-TR"/>
-        </w:rPr>
-        <w:t>get</w:t>
-      </w:r>
-      <w:r>
-        <w:rPr>
-          <w:rFonts w:ascii="Cascadia Mono" w:hAnsi="Cascadia Mono" w:cs="Cascadia Mono"/>
-          <w:color w:val="000000"/>
-          <w:sz w:val="19"/>
-          <w:szCs w:val="19"/>
-          <w:highlight w:val="white"/>
-          <w:lang w:val="tr-TR"/>
-        </w:rPr>
-        <w:t xml:space="preserve">; </w:t>
-      </w:r>
-      <w:r>
-        <w:rPr>
-          <w:rFonts w:ascii="Cascadia Mono" w:hAnsi="Cascadia Mono" w:cs="Cascadia Mono"/>
-          <w:color w:val="0000FF"/>
-          <w:sz w:val="19"/>
-          <w:szCs w:val="19"/>
-          <w:highlight w:val="white"/>
-          <w:lang w:val="tr-TR"/>
-        </w:rPr>
-        <w:t>set</w:t>
-      </w:r>
-      <w:r>
-        <w:rPr>
-          <w:rFonts w:ascii="Cascadia Mono" w:hAnsi="Cascadia Mono" w:cs="Cascadia Mono"/>
-          <w:color w:val="000000"/>
-          <w:sz w:val="19"/>
-          <w:szCs w:val="19"/>
-          <w:highlight w:val="white"/>
-          <w:lang w:val="tr-TR"/>
-        </w:rPr>
-        <w:t>; }</w:t>
-      </w:r>
-    </w:p>
-    <w:p>
-      <w:pPr>
-        <w:pStyle w:val="ListParagraph"/>
-        <w:rPr>
-          <w:rFonts w:ascii="Cascadia Mono" w:hAnsi="Cascadia Mono" w:cs="Cascadia Mono"/>
-          <w:color w:val="000000"/>
-          <w:sz w:val="19"/>
-          <w:szCs w:val="19"/>
-          <w:lang w:val="tr-TR"/>
-        </w:rPr>
-      </w:pPr>
-      <w:r>
-        <w:rPr>
-          <w:rFonts w:ascii="Cascadia Mono" w:hAnsi="Cascadia Mono" w:cs="Cascadia Mono"/>
-          <w:color w:val="0000FF"/>
-          <w:sz w:val="19"/>
-          <w:szCs w:val="19"/>
-          <w:highlight w:val="white"/>
-          <w:lang w:val="tr-TR"/>
-        </w:rPr>
-        <w:t>public</w:t>
-      </w:r>
-      <w:r>
-        <w:rPr>
-          <w:rFonts w:ascii="Cascadia Mono" w:hAnsi="Cascadia Mono" w:cs="Cascadia Mono"/>
-          <w:color w:val="000000"/>
-          <w:sz w:val="19"/>
-          <w:szCs w:val="19"/>
-          <w:highlight w:val="white"/>
-          <w:lang w:val="tr-TR"/>
-        </w:rPr>
-        <w:t xml:space="preserve"> </w:t>
-      </w:r>
-      <w:r>
-        <w:rPr>
-          <w:rFonts w:ascii="Cascadia Mono" w:hAnsi="Cascadia Mono" w:cs="Cascadia Mono"/>
-          <w:color w:val="2B91AF"/>
-          <w:sz w:val="19"/>
-          <w:szCs w:val="19"/>
-          <w:highlight w:val="white"/>
-          <w:lang w:val="tr-TR"/>
-        </w:rPr>
-        <w:t>DbSet</w:t>
-      </w:r>
-      <w:r>
-        <w:rPr>
-          <w:rFonts w:ascii="Cascadia Mono" w:hAnsi="Cascadia Mono" w:cs="Cascadia Mono"/>
-          <w:color w:val="000000"/>
-          <w:sz w:val="19"/>
-          <w:szCs w:val="19"/>
-          <w:highlight w:val="white"/>
-          <w:lang w:val="tr-TR"/>
-        </w:rPr>
-        <w:t>&lt;</w:t>
-      </w:r>
-      <w:r>
-        <w:rPr>
-          <w:rFonts w:ascii="Cascadia Mono" w:hAnsi="Cascadia Mono" w:cs="Cascadia Mono"/>
-          <w:color w:val="2B91AF"/>
-          <w:sz w:val="19"/>
-          <w:szCs w:val="19"/>
-          <w:highlight w:val="white"/>
-          <w:lang w:val="tr-TR"/>
-        </w:rPr>
-        <w:t>Work</w:t>
-      </w:r>
-      <w:r>
-        <w:rPr>
-          <w:rFonts w:ascii="Cascadia Mono" w:hAnsi="Cascadia Mono" w:cs="Cascadia Mono"/>
-          <w:color w:val="000000"/>
-          <w:sz w:val="19"/>
-          <w:szCs w:val="19"/>
-          <w:highlight w:val="white"/>
-          <w:lang w:val="tr-TR"/>
-        </w:rPr>
-        <w:t xml:space="preserve">&gt; Works { </w:t>
-      </w:r>
-      <w:r>
-        <w:rPr>
-          <w:rFonts w:ascii="Cascadia Mono" w:hAnsi="Cascadia Mono" w:cs="Cascadia Mono"/>
-          <w:color w:val="0000FF"/>
-          <w:sz w:val="19"/>
-          <w:szCs w:val="19"/>
-          <w:highlight w:val="white"/>
-          <w:lang w:val="tr-TR"/>
-        </w:rPr>
-        <w:t>get</w:t>
-      </w:r>
-      <w:r>
-        <w:rPr>
-          <w:rFonts w:ascii="Cascadia Mono" w:hAnsi="Cascadia Mono" w:cs="Cascadia Mono"/>
-          <w:color w:val="000000"/>
-          <w:sz w:val="19"/>
-          <w:szCs w:val="19"/>
-          <w:highlight w:val="white"/>
-          <w:lang w:val="tr-TR"/>
-        </w:rPr>
-        <w:t xml:space="preserve">; </w:t>
-      </w:r>
-      <w:r>
-        <w:rPr>
-          <w:rFonts w:ascii="Cascadia Mono" w:hAnsi="Cascadia Mono" w:cs="Cascadia Mono"/>
-          <w:color w:val="0000FF"/>
-          <w:sz w:val="19"/>
-          <w:szCs w:val="19"/>
-          <w:highlight w:val="white"/>
-          <w:lang w:val="tr-TR"/>
-        </w:rPr>
-        <w:t>set</w:t>
-      </w:r>
-      <w:r>
-        <w:rPr>
-          <w:rFonts w:ascii="Cascadia Mono" w:hAnsi="Cascadia Mono" w:cs="Cascadia Mono"/>
-          <w:color w:val="000000"/>
-          <w:sz w:val="19"/>
-          <w:szCs w:val="19"/>
-          <w:highlight w:val="white"/>
-          <w:lang w:val="tr-TR"/>
-        </w:rPr>
-        <w:t>; }</w:t>
-      </w:r>
-    </w:p>
-    <w:p>
-      <w:pPr>
-        <w:pStyle w:val="ListParagraph"/>
-      </w:pPr>
-    </w:p>
-    <w:p>
-      <w:pPr>
-        <w:pStyle w:val="ListParagraph"/>
-        <w:numPr>
-          <w:ilvl w:val="0"/>
-          <w:numId w:val="1"/>
-        </w:numPr>
-      </w:pPr>
-      <w:r>
-        <w:t xml:space="preserve">In Package Manager Console, select the project that has the </w:t>
-      </w:r>
-      <w:proofErr w:type="spellStart"/>
-      <w:r>
-        <w:t>DbContext</w:t>
-      </w:r>
-      <w:proofErr w:type="spellEnd"/>
-      <w:r>
-        <w:t xml:space="preserve"> (</w:t>
-      </w:r>
-      <w:proofErr w:type="spellStart"/>
-      <w:r>
-        <w:t>ProjectsDb</w:t>
-      </w:r>
-      <w:proofErr w:type="spellEnd"/>
-      <w:r>
-        <w:t xml:space="preserve">), which is </w:t>
+        <w:t xml:space="preserve"> add </w:t>
+      </w:r>
+      <w:proofErr w:type="spellStart"/>
+      <w:r>
+        <w:t>ProjectQueryHandler</w:t>
+      </w:r>
+      <w:proofErr w:type="spellEnd"/>
+      <w:r>
+        <w:t xml:space="preserve"> class under the Features</w:t>
+      </w:r>
+      <w:r>
+        <w:t>\Projects</w:t>
+      </w:r>
+      <w:r>
+        <w:t xml:space="preserve"> folder with </w:t>
+      </w:r>
+      <w:proofErr w:type="spellStart"/>
+      <w:r>
+        <w:t>ProjectQueryRequest</w:t>
+      </w:r>
+      <w:proofErr w:type="spellEnd"/>
+      <w:r>
+        <w:t xml:space="preserve"> and </w:t>
+      </w:r>
+      <w:proofErr w:type="spellStart"/>
+      <w:r>
+        <w:t>ProjectQueryResponse</w:t>
+      </w:r>
+      <w:proofErr w:type="spellEnd"/>
+      <w:r>
+        <w:t xml:space="preserve"> classes as below:</w:t>
+      </w:r>
+    </w:p>
+    <w:p>
+      <w:pPr>
+        <w:pStyle w:val="ListParagraph"/>
+      </w:pPr>
+      <w:hyperlink r:id="rId30" w:history="1">
+        <w:r>
+          <w:rPr>
+            <w:rStyle w:val="Hyperlink"/>
+          </w:rPr>
+          <w:t>https://github.com/</w:t>
+        </w:r>
+        <w:r>
+          <w:rPr>
+            <w:rStyle w:val="Hyperlink"/>
+          </w:rPr>
+          <w:t>cagilalsac/</w:t>
+        </w:r>
+        <w:r>
+          <w:rPr>
+            <w:rStyle w:val="Hyperlink"/>
+          </w:rPr>
+          <w:t>PMS</w:t>
+        </w:r>
+        <w:r>
+          <w:rPr>
+            <w:rStyle w:val="Hyperlink"/>
+          </w:rPr>
+          <w:t>/blob/master/</w:t>
+        </w:r>
+        <w:r>
+          <w:rPr>
+            <w:rStyle w:val="Hyperlink"/>
+          </w:rPr>
+          <w:t>Projects.APP</w:t>
+        </w:r>
+        <w:r>
+          <w:rPr>
+            <w:rStyle w:val="Hyperlink"/>
+          </w:rPr>
+          <w:t>/Features/Projects/ProjectQueryHandler.cs</w:t>
+        </w:r>
+      </w:hyperlink>
+    </w:p>
+    <w:p>
+      <w:pPr>
+        <w:pStyle w:val="ListParagraph"/>
+      </w:pPr>
+    </w:p>
+    <w:p>
+      <w:pPr>
+        <w:pStyle w:val="ListParagraph"/>
+        <w:numPr>
+          <w:ilvl w:val="0"/>
+          <w:numId w:val="1"/>
+        </w:numPr>
+      </w:pPr>
+      <w:r>
+        <w:t xml:space="preserve">In </w:t>
       </w:r>
       <w:proofErr w:type="spellStart"/>
       <w:r>
@@ -2850,22 +2458,73 @@
       </w:r>
       <w:proofErr w:type="spellEnd"/>
       <w:r>
-        <w:t xml:space="preserve"> as the Default project, run “add-migration v2” in the console then after the operation is completed run “update-database” to add the Projects</w:t>
-      </w:r>
-      <w:r>
-        <w:t xml:space="preserve">, </w:t>
-      </w:r>
-      <w:proofErr w:type="spellStart"/>
-      <w:r>
-        <w:t>ProjectTags</w:t>
-      </w:r>
-      <w:proofErr w:type="spellEnd"/>
-      <w:r>
-        <w:t xml:space="preserve"> and Works</w:t>
-      </w:r>
-      <w:r>
-        <w:t xml:space="preserve"> tables to the database.</w:t>
-      </w:r>
+        <w:t xml:space="preserve"> add </w:t>
+      </w:r>
+      <w:proofErr w:type="spellStart"/>
+      <w:r>
+        <w:t>ProjectCreateHandler</w:t>
+      </w:r>
+      <w:proofErr w:type="spellEnd"/>
+      <w:r>
+        <w:t xml:space="preserve"> class under the Features</w:t>
+      </w:r>
+      <w:r>
+        <w:t>\Projects</w:t>
+      </w:r>
+      <w:r>
+        <w:t xml:space="preserve"> folder with </w:t>
+      </w:r>
+      <w:proofErr w:type="spellStart"/>
+      <w:r>
+        <w:t>ProjectCreateRequest</w:t>
+      </w:r>
+      <w:proofErr w:type="spellEnd"/>
+      <w:r>
+        <w:t xml:space="preserve"> class as below:</w:t>
+      </w:r>
+    </w:p>
+    <w:p>
+      <w:pPr>
+        <w:pStyle w:val="ListParagraph"/>
+      </w:pPr>
+      <w:hyperlink r:id="rId31" w:history="1">
+        <w:r>
+          <w:rPr>
+            <w:rStyle w:val="Hyperlink"/>
+          </w:rPr>
+          <w:t>https://github.com/</w:t>
+        </w:r>
+        <w:r>
+          <w:rPr>
+            <w:rStyle w:val="Hyperlink"/>
+          </w:rPr>
+          <w:t>cagilalsac/</w:t>
+        </w:r>
+        <w:r>
+          <w:rPr>
+            <w:rStyle w:val="Hyperlink"/>
+          </w:rPr>
+          <w:t>PMS</w:t>
+        </w:r>
+        <w:r>
+          <w:rPr>
+            <w:rStyle w:val="Hyperlink"/>
+          </w:rPr>
+          <w:t>/blob/master/</w:t>
+        </w:r>
+        <w:r>
+          <w:rPr>
+            <w:rStyle w:val="Hyperlink"/>
+          </w:rPr>
+          <w:t>Projects.APP</w:t>
+        </w:r>
+        <w:r>
+          <w:rPr>
+            <w:rStyle w:val="Hyperlink"/>
+          </w:rPr>
+          <w:t>/Features/Projects/ProjectCreateHandler.cs</w:t>
+        </w:r>
+      </w:hyperlink>
     </w:p>
     <w:p>
       <w:pPr>
@@ -2893,7 +2552,7 @@
       </w:r>
       <w:proofErr w:type="spellStart"/>
       <w:r>
-        <w:t>ProjectQueryHandler</w:t>
+        <w:t>ProjectUpdateHandler</w:t>
       </w:r>
       <w:proofErr w:type="spellEnd"/>
       <w:r>
@@ -2907,26 +2566,18 @@
       </w:r>
       <w:proofErr w:type="spellStart"/>
       <w:r>
-        <w:t>ProjectQueryRequest</w:t>
-      </w:r>
-      <w:proofErr w:type="spellEnd"/>
-      <w:r>
-        <w:t xml:space="preserve"> and </w:t>
-      </w:r>
-      <w:proofErr w:type="spellStart"/>
-      <w:r>
-        <w:t>ProjectQueryResponse</w:t>
-      </w:r>
-      <w:proofErr w:type="spellEnd"/>
-      <w:r>
-        <w:t xml:space="preserve"> classes as below:</w:t>
-      </w:r>
-    </w:p>
-    <w:p>
-      <w:pPr>
-        <w:pStyle w:val="ListParagraph"/>
-      </w:pPr>
-      <w:hyperlink r:id="rId29" w:history="1">
+        <w:t>ProjectUpdateRequest</w:t>
+      </w:r>
+      <w:proofErr w:type="spellEnd"/>
+      <w:r>
+        <w:t xml:space="preserve"> class as below:</w:t>
+      </w:r>
+    </w:p>
+    <w:p>
+      <w:pPr>
+        <w:pStyle w:val="ListParagraph"/>
+      </w:pPr>
+      <w:hyperlink r:id="rId32" w:history="1">
         <w:r>
           <w:rPr>
             <w:rStyle w:val="Hyperlink"/>
@@ -2961,7 +2612,7 @@
           <w:rPr>
             <w:rStyle w:val="Hyperlink"/>
           </w:rPr>
-          <w:t>/Features/Projects/ProjectQueryHandler.cs</w:t>
+          <w:t>/Features/Projects/ProjectUpdateHandler.cs</w:t>
         </w:r>
       </w:hyperlink>
     </w:p>
@@ -2969,181 +2620,6 @@
       <w:pPr>
         <w:pStyle w:val="ListParagraph"/>
       </w:pPr>
-    </w:p>
-    <w:p>
-      <w:pPr>
-        <w:pStyle w:val="ListParagraph"/>
-        <w:numPr>
-          <w:ilvl w:val="0"/>
-          <w:numId w:val="1"/>
-        </w:numPr>
-      </w:pPr>
-      <w:r>
-        <w:t xml:space="preserve">In </w:t>
-      </w:r>
-      <w:proofErr w:type="spellStart"/>
-      <w:r>
-        <w:t>Projects.APP</w:t>
-      </w:r>
-      <w:proofErr w:type="spellEnd"/>
-      <w:r>
-        <w:t xml:space="preserve"> add </w:t>
-      </w:r>
-      <w:proofErr w:type="spellStart"/>
-      <w:r>
-        <w:t>ProjectCreateHandler</w:t>
-      </w:r>
-      <w:proofErr w:type="spellEnd"/>
-      <w:r>
-        <w:t xml:space="preserve"> class under the Features</w:t>
-      </w:r>
-      <w:r>
-        <w:t>\Projects</w:t>
-      </w:r>
-      <w:r>
-        <w:t xml:space="preserve"> folder with </w:t>
-      </w:r>
-      <w:proofErr w:type="spellStart"/>
-      <w:r>
-        <w:t>ProjectCreateRequest</w:t>
-      </w:r>
-      <w:proofErr w:type="spellEnd"/>
-      <w:r>
-        <w:t xml:space="preserve"> class as below:</w:t>
-      </w:r>
-    </w:p>
-    <w:p>
-      <w:pPr>
-        <w:pStyle w:val="ListParagraph"/>
-      </w:pPr>
-      <w:hyperlink r:id="rId30" w:history="1">
-        <w:r>
-          <w:rPr>
-            <w:rStyle w:val="Hyperlink"/>
-          </w:rPr>
-          <w:t>https://github.com/</w:t>
-        </w:r>
-        <w:r>
-          <w:rPr>
-            <w:rStyle w:val="Hyperlink"/>
-          </w:rPr>
-          <w:t>cagilalsac/</w:t>
-        </w:r>
-        <w:r>
-          <w:rPr>
-            <w:rStyle w:val="Hyperlink"/>
-          </w:rPr>
-          <w:t>PMS</w:t>
-        </w:r>
-        <w:r>
-          <w:rPr>
-            <w:rStyle w:val="Hyperlink"/>
-          </w:rPr>
-          <w:t>/blob/master/</w:t>
-        </w:r>
-        <w:r>
-          <w:rPr>
-            <w:rStyle w:val="Hyperlink"/>
-          </w:rPr>
-          <w:t>Projects.APP</w:t>
-        </w:r>
-        <w:r>
-          <w:rPr>
-            <w:rStyle w:val="Hyperlink"/>
-          </w:rPr>
-          <w:t>/Features/Projects/ProjectCreateHandler.cs</w:t>
-        </w:r>
-      </w:hyperlink>
-    </w:p>
-    <w:p>
-      <w:pPr>
-        <w:pStyle w:val="ListParagraph"/>
-      </w:pPr>
-    </w:p>
-    <w:p>
-      <w:pPr>
-        <w:pStyle w:val="ListParagraph"/>
-        <w:numPr>
-          <w:ilvl w:val="0"/>
-          <w:numId w:val="1"/>
-        </w:numPr>
-      </w:pPr>
-      <w:r>
-        <w:t xml:space="preserve">In </w:t>
-      </w:r>
-      <w:proofErr w:type="spellStart"/>
-      <w:r>
-        <w:t>Projects.APP</w:t>
-      </w:r>
-      <w:proofErr w:type="spellEnd"/>
-      <w:r>
-        <w:t xml:space="preserve"> add </w:t>
-      </w:r>
-      <w:proofErr w:type="spellStart"/>
-      <w:r>
-        <w:t>ProjectUpdateHandler</w:t>
-      </w:r>
-      <w:proofErr w:type="spellEnd"/>
-      <w:r>
-        <w:t xml:space="preserve"> class under the Features</w:t>
-      </w:r>
-      <w:r>
-        <w:t>\Projects</w:t>
-      </w:r>
-      <w:r>
-        <w:t xml:space="preserve"> folder with </w:t>
-      </w:r>
-      <w:proofErr w:type="spellStart"/>
-      <w:r>
-        <w:t>ProjectUpdateRequest</w:t>
-      </w:r>
-      <w:proofErr w:type="spellEnd"/>
-      <w:r>
-        <w:t xml:space="preserve"> class as below:</w:t>
-      </w:r>
-    </w:p>
-    <w:p>
-      <w:pPr>
-        <w:pStyle w:val="ListParagraph"/>
-      </w:pPr>
-      <w:hyperlink r:id="rId31" w:history="1">
-        <w:r>
-          <w:rPr>
-            <w:rStyle w:val="Hyperlink"/>
-          </w:rPr>
-          <w:t>https://github.com/</w:t>
-        </w:r>
-        <w:r>
-          <w:rPr>
-            <w:rStyle w:val="Hyperlink"/>
-          </w:rPr>
-          <w:t>cagilalsac/</w:t>
-        </w:r>
-        <w:r>
-          <w:rPr>
-            <w:rStyle w:val="Hyperlink"/>
-          </w:rPr>
-          <w:t>PMS</w:t>
-        </w:r>
-        <w:r>
-          <w:rPr>
-            <w:rStyle w:val="Hyperlink"/>
-          </w:rPr>
-          <w:t>/blob/master/</w:t>
-        </w:r>
-        <w:r>
-          <w:rPr>
-            <w:rStyle w:val="Hyperlink"/>
-          </w:rPr>
-          <w:t>Projects.APP</w:t>
-        </w:r>
-        <w:r>
-          <w:rPr>
-            <w:rStyle w:val="Hyperlink"/>
-          </w:rPr>
-          <w:t>/Features/Projects/ProjectUpdateHandler.cs</w:t>
-        </w:r>
-      </w:hyperlink>
     </w:p>
     <w:p>
       <w:pPr>
@@ -3197,7 +2673,7 @@
       <w:pPr>
         <w:pStyle w:val="ListParagraph"/>
       </w:pPr>
-      <w:hyperlink r:id="rId32" w:history="1">
+      <w:hyperlink r:id="rId33" w:history="1">
         <w:r>
           <w:rPr>
             <w:rStyle w:val="Hyperlink"/>
@@ -3280,7 +2756,7 @@
       <w:pPr>
         <w:pStyle w:val="ListParagraph"/>
       </w:pPr>
-      <w:hyperlink r:id="rId33" w:history="1">
+      <w:hyperlink r:id="rId34" w:history="1">
         <w:r>
           <w:rPr>
             <w:rStyle w:val="Hyperlink"/>
@@ -3370,7 +2846,7 @@
       <w:pPr>
         <w:pStyle w:val="ListParagraph"/>
       </w:pPr>
-      <w:hyperlink r:id="rId34" w:history="1">
+      <w:hyperlink r:id="rId35" w:history="1">
         <w:r>
           <w:rPr>
             <w:rStyle w:val="Hyperlink"/>
@@ -3462,7 +2938,7 @@
       <w:pPr>
         <w:pStyle w:val="ListParagraph"/>
       </w:pPr>
-      <w:hyperlink r:id="rId35" w:history="1">
+      <w:hyperlink r:id="rId36" w:history="1">
         <w:r>
           <w:rPr>
             <w:rStyle w:val="Hyperlink"/>
@@ -3546,7 +3022,7 @@
       <w:pPr>
         <w:pStyle w:val="ListParagraph"/>
       </w:pPr>
-      <w:hyperlink r:id="rId36" w:history="1">
+      <w:hyperlink r:id="rId37" w:history="1">
         <w:r>
           <w:rPr>
             <w:rStyle w:val="Hyperlink"/>
@@ -3630,7 +3106,7 @@
       <w:pPr>
         <w:pStyle w:val="ListParagraph"/>
       </w:pPr>
-      <w:hyperlink r:id="rId37" w:history="1">
+      <w:hyperlink r:id="rId38" w:history="1">
         <w:r>
           <w:rPr>
             <w:rStyle w:val="Hyperlink"/>
@@ -3714,7 +3190,7 @@
       <w:pPr>
         <w:pStyle w:val="ListParagraph"/>
       </w:pPr>
-      <w:hyperlink r:id="rId38" w:history="1">
+      <w:hyperlink r:id="rId39" w:history="1">
         <w:r>
           <w:rPr>
             <w:rStyle w:val="Hyperlink"/>
@@ -3806,7 +3282,7 @@
       <w:pPr>
         <w:pStyle w:val="ListParagraph"/>
       </w:pPr>
-      <w:hyperlink r:id="rId39" w:history="1">
+      <w:hyperlink r:id="rId40" w:history="1">
         <w:r>
           <w:rPr>
             <w:rStyle w:val="Hyperlink"/>
@@ -3959,7 +3435,7 @@
       <w:pPr>
         <w:pStyle w:val="ListParagraph"/>
       </w:pPr>
-      <w:hyperlink r:id="rId40" w:history="1">
+      <w:hyperlink r:id="rId41" w:history="1">
         <w:r>
           <w:rPr>
             <w:rStyle w:val="Hyperlink"/>
@@ -4005,7 +3481,7 @@
       <w:pPr>
         <w:pStyle w:val="ListParagraph"/>
       </w:pPr>
-      <w:hyperlink r:id="rId41" w:history="1">
+      <w:hyperlink r:id="rId42" w:history="1">
         <w:r>
           <w:rPr>
             <w:rStyle w:val="Hyperlink"/>
@@ -4051,7 +3527,7 @@
       <w:pPr>
         <w:pStyle w:val="ListParagraph"/>
       </w:pPr>
-      <w:hyperlink r:id="rId42" w:history="1">
+      <w:hyperlink r:id="rId43" w:history="1">
         <w:r>
           <w:rPr>
             <w:rStyle w:val="Hyperlink"/>
@@ -4064,7 +3540,7 @@
       <w:pPr>
         <w:pStyle w:val="ListParagraph"/>
       </w:pPr>
-      <w:hyperlink r:id="rId43" w:history="1">
+      <w:hyperlink r:id="rId44" w:history="1">
         <w:r>
           <w:rPr>
             <w:rStyle w:val="Hyperlink"/>
@@ -4077,7 +3553,7 @@
       <w:pPr>
         <w:pStyle w:val="ListParagraph"/>
       </w:pPr>
-      <w:hyperlink r:id="rId44" w:history="1">
+      <w:hyperlink r:id="rId45" w:history="1">
         <w:r>
           <w:rPr>
             <w:rStyle w:val="Hyperlink"/>
@@ -4090,7 +3566,7 @@
       <w:pPr>
         <w:pStyle w:val="ListParagraph"/>
       </w:pPr>
-      <w:hyperlink r:id="rId45" w:history="1">
+      <w:hyperlink r:id="rId46" w:history="1">
         <w:r>
           <w:rPr>
             <w:rStyle w:val="Hyperlink"/>
@@ -4144,7 +3620,7 @@
       <w:pPr>
         <w:pStyle w:val="ListParagraph"/>
       </w:pPr>
-      <w:hyperlink r:id="rId46" w:history="1">
+      <w:hyperlink r:id="rId47" w:history="1">
         <w:r>
           <w:rPr>
             <w:rStyle w:val="Hyperlink"/>
@@ -4157,7 +3633,7 @@
       <w:pPr>
         <w:pStyle w:val="ListParagraph"/>
       </w:pPr>
-      <w:hyperlink r:id="rId47" w:history="1">
+      <w:hyperlink r:id="rId48" w:history="1">
         <w:r>
           <w:rPr>
             <w:rStyle w:val="Hyperlink"/>
@@ -4170,7 +3646,7 @@
       <w:pPr>
         <w:pStyle w:val="ListParagraph"/>
       </w:pPr>
-      <w:hyperlink r:id="rId48" w:history="1">
+      <w:hyperlink r:id="rId49" w:history="1">
         <w:r>
           <w:rPr>
             <w:rStyle w:val="Hyperlink"/>
@@ -4183,7 +3659,7 @@
       <w:pPr>
         <w:pStyle w:val="ListParagraph"/>
       </w:pPr>
-      <w:hyperlink r:id="rId49" w:history="1">
+      <w:hyperlink r:id="rId50" w:history="1">
         <w:r>
           <w:rPr>
             <w:rStyle w:val="Hyperlink"/>
@@ -4229,7 +3705,7 @@
       <w:pPr>
         <w:pStyle w:val="ListParagraph"/>
       </w:pPr>
-      <w:hyperlink r:id="rId50" w:history="1">
+      <w:hyperlink r:id="rId51" w:history="1">
         <w:r>
           <w:rPr>
             <w:rStyle w:val="Hyperlink"/>
@@ -4242,7 +3718,7 @@
       <w:pPr>
         <w:pStyle w:val="ListParagraph"/>
       </w:pPr>
-      <w:hyperlink r:id="rId51" w:history="1">
+      <w:hyperlink r:id="rId52" w:history="1">
         <w:r>
           <w:rPr>
             <w:rStyle w:val="Hyperlink"/>
@@ -4255,7 +3731,7 @@
       <w:pPr>
         <w:pStyle w:val="ListParagraph"/>
       </w:pPr>
-      <w:hyperlink r:id="rId52" w:history="1">
+      <w:hyperlink r:id="rId53" w:history="1">
         <w:r>
           <w:rPr>
             <w:rStyle w:val="Hyperlink"/>
@@ -4268,7 +3744,7 @@
       <w:pPr>
         <w:pStyle w:val="ListParagraph"/>
       </w:pPr>
-      <w:hyperlink r:id="rId53" w:history="1">
+      <w:hyperlink r:id="rId54" w:history="1">
         <w:r>
           <w:rPr>
             <w:rStyle w:val="Hyperlink"/>
@@ -4318,7 +3794,7 @@
       <w:pPr>
         <w:pStyle w:val="ListParagraph"/>
       </w:pPr>
-      <w:hyperlink r:id="rId54" w:history="1">
+      <w:hyperlink r:id="rId55" w:history="1">
         <w:r>
           <w:rPr>
             <w:rStyle w:val="Hyperlink"/>
@@ -4394,7 +3870,7 @@
       <w:pPr>
         <w:pStyle w:val="ListParagraph"/>
       </w:pPr>
-      <w:hyperlink r:id="rId55" w:history="1">
+      <w:hyperlink r:id="rId56" w:history="1">
         <w:r>
           <w:rPr>
             <w:rStyle w:val="Hyperlink"/>
@@ -4503,7 +3979,7 @@
       <w:pPr>
         <w:pStyle w:val="ListParagraph"/>
       </w:pPr>
-      <w:hyperlink r:id="rId56" w:history="1">
+      <w:hyperlink r:id="rId57" w:history="1">
         <w:r>
           <w:rPr>
             <w:rStyle w:val="Hyperlink"/>
@@ -4626,7 +4102,7 @@
       <w:pPr>
         <w:pStyle w:val="ListParagraph"/>
       </w:pPr>
-      <w:hyperlink r:id="rId57" w:history="1">
+      <w:hyperlink r:id="rId58" w:history="1">
         <w:r>
           <w:rPr>
             <w:rStyle w:val="Hyperlink"/>
@@ -4741,7 +4217,7 @@
       <w:pPr>
         <w:pStyle w:val="ListParagraph"/>
       </w:pPr>
-      <w:hyperlink r:id="rId58" w:history="1">
+      <w:hyperlink r:id="rId59" w:history="1">
         <w:r>
           <w:rPr>
             <w:rStyle w:val="Hyperlink"/>
@@ -4817,7 +4293,7 @@
       <w:pPr>
         <w:pStyle w:val="ListParagraph"/>
       </w:pPr>
-      <w:hyperlink r:id="rId59" w:history="1">
+      <w:hyperlink r:id="rId60" w:history="1">
         <w:r>
           <w:rPr>
             <w:rStyle w:val="Hyperlink"/>
@@ -5101,7 +4577,7 @@
       <w:pPr>
         <w:pStyle w:val="ListParagraph"/>
       </w:pPr>
-      <w:hyperlink r:id="rId60" w:history="1">
+      <w:hyperlink r:id="rId61" w:history="1">
         <w:r>
           <w:rPr>
             <w:rStyle w:val="Hyperlink"/>
@@ -5178,7 +4654,7 @@
       <w:pPr>
         <w:pStyle w:val="ListParagraph"/>
       </w:pPr>
-      <w:hyperlink r:id="rId61" w:history="1">
+      <w:hyperlink r:id="rId62" w:history="1">
         <w:r>
           <w:rPr>
             <w:rStyle w:val="Hyperlink"/>
@@ -5271,7 +4747,7 @@
       <w:pPr>
         <w:pStyle w:val="ListParagraph"/>
       </w:pPr>
-      <w:hyperlink r:id="rId62" w:history="1">
+      <w:hyperlink r:id="rId63" w:history="1">
         <w:r>
           <w:rPr>
             <w:rStyle w:val="Hyperlink"/>
@@ -5355,7 +4831,7 @@
       <w:pPr>
         <w:pStyle w:val="ListParagraph"/>
       </w:pPr>
-      <w:hyperlink r:id="rId63" w:history="1">
+      <w:hyperlink r:id="rId64" w:history="1">
         <w:r>
           <w:rPr>
             <w:rStyle w:val="Hyperlink"/>
@@ -5470,7 +4946,7 @@
       <w:pPr>
         <w:pStyle w:val="ListParagraph"/>
       </w:pPr>
-      <w:hyperlink r:id="rId64" w:history="1">
+      <w:hyperlink r:id="rId65" w:history="1">
         <w:r>
           <w:rPr>
             <w:rStyle w:val="Hyperlink"/>
@@ -5546,7 +5022,7 @@
       <w:pPr>
         <w:pStyle w:val="ListParagraph"/>
       </w:pPr>
-      <w:hyperlink r:id="rId65" w:history="1">
+      <w:hyperlink r:id="rId66" w:history="1">
         <w:r>
           <w:rPr>
             <w:rStyle w:val="Hyperlink"/>
@@ -5622,7 +5098,7 @@
       <w:pPr>
         <w:pStyle w:val="ListParagraph"/>
       </w:pPr>
-      <w:hyperlink r:id="rId66" w:history="1">
+      <w:hyperlink r:id="rId67" w:history="1">
         <w:r>
           <w:rPr>
             <w:rStyle w:val="Hyperlink"/>
@@ -5698,7 +5174,7 @@
       <w:pPr>
         <w:pStyle w:val="ListParagraph"/>
       </w:pPr>
-      <w:hyperlink r:id="rId67" w:history="1">
+      <w:hyperlink r:id="rId68" w:history="1">
         <w:r>
           <w:rPr>
             <w:rStyle w:val="Hyperlink"/>
@@ -5782,7 +5258,7 @@
       <w:pPr>
         <w:pStyle w:val="ListParagraph"/>
       </w:pPr>
-      <w:hyperlink r:id="rId68" w:history="1">
+      <w:hyperlink r:id="rId69" w:history="1">
         <w:r>
           <w:rPr>
             <w:rStyle w:val="Hyperlink"/>
@@ -5904,7 +5380,7 @@
       <w:pPr>
         <w:pStyle w:val="ListParagraph"/>
       </w:pPr>
-      <w:hyperlink r:id="rId69" w:history="1">
+      <w:hyperlink r:id="rId70" w:history="1">
         <w:r>
           <w:rPr>
             <w:rStyle w:val="Hyperlink"/>
@@ -5967,7 +5443,7 @@
       <w:pPr>
         <w:pStyle w:val="ListParagraph"/>
       </w:pPr>
-      <w:hyperlink r:id="rId70" w:history="1">
+      <w:hyperlink r:id="rId71" w:history="1">
         <w:r>
           <w:rPr>
             <w:rStyle w:val="Hyperlink"/>
@@ -6114,7 +5590,7 @@
       <w:pPr>
         <w:pStyle w:val="ListParagraph"/>
       </w:pPr>
-      <w:hyperlink r:id="rId71" w:history="1">
+      <w:hyperlink r:id="rId72" w:history="1">
         <w:r>
           <w:rPr>
             <w:rStyle w:val="Hyperlink"/>
@@ -6205,7 +5681,7 @@
       <w:pPr>
         <w:pStyle w:val="ListParagraph"/>
       </w:pPr>
-      <w:hyperlink r:id="rId72" w:history="1">
+      <w:hyperlink r:id="rId73" w:history="1">
         <w:r>
           <w:rPr>
             <w:rStyle w:val="Hyperlink"/>
@@ -6311,7 +5787,7 @@
       <w:pPr>
         <w:pStyle w:val="ListParagraph"/>
       </w:pPr>
-      <w:hyperlink r:id="rId73" w:history="1">
+      <w:hyperlink r:id="rId74" w:history="1">
         <w:r>
           <w:rPr>
             <w:rStyle w:val="Hyperlink"/>
@@ -6395,7 +5871,7 @@
       <w:pPr>
         <w:pStyle w:val="ListParagraph"/>
       </w:pPr>
-      <w:hyperlink r:id="rId74" w:history="1">
+      <w:hyperlink r:id="rId75" w:history="1">
         <w:r>
           <w:rPr>
             <w:rStyle w:val="Hyperlink"/>
@@ -6542,7 +6018,7 @@
       <w:pPr>
         <w:pStyle w:val="ListParagraph"/>
       </w:pPr>
-      <w:hyperlink r:id="rId75" w:history="1">
+      <w:hyperlink r:id="rId76" w:history="1">
         <w:r>
           <w:rPr>
             <w:rStyle w:val="Hyperlink"/>
@@ -6620,7 +6096,7 @@
       <w:pPr>
         <w:pStyle w:val="ListParagraph"/>
       </w:pPr>
-      <w:hyperlink r:id="rId76" w:history="1">
+      <w:hyperlink r:id="rId77" w:history="1">
         <w:r>
           <w:rPr>
             <w:rStyle w:val="Hyperlink"/>
@@ -7008,7 +6484,7 @@
       </w:r>
     </w:p>
     <w:sectPr>
-      <w:footerReference w:type="default" r:id="rId77"/>
+      <w:footerReference w:type="default" r:id="rId78"/>
       <w:pgSz w:w="12240" w:h="15840"/>
       <w:pgMar w:top="1440" w:right="1440" w:bottom="1440" w:left="1440" w:header="720" w:footer="720" w:gutter="0"/>
       <w:cols w:space="720"/>
@@ -7641,7 +7117,6 @@
   <w:style w:type="character" w:default="1" w:styleId="DefaultParagraphFont">
     <w:name w:val="Default Paragraph Font"/>
     <w:uiPriority w:val="1"/>
-    <w:semiHidden/>
     <w:unhideWhenUsed/>
   </w:style>
   <w:style w:type="table" w:default="1" w:styleId="TableNormal">
